--- a/HW#1/GraduateAdvisor_22082015_1000.docx
+++ b/HW#1/GraduateAdvisor_22082015_1000.docx
@@ -1,6 +1,6 @@
 
 <file path=word/document.xml><?xml version="1.0" encoding="utf-8"?>
-<w:document xmlns:wpc="http://schemas.microsoft.com/office/word/2010/wordprocessingCanvas" xmlns:mc="http://schemas.openxmlformats.org/markup-compatibility/2006" xmlns:o="urn:schemas-microsoft-com:office:office" xmlns:r="http://schemas.openxmlformats.org/officeDocument/2006/relationships" xmlns:m="http://schemas.openxmlformats.org/officeDocument/2006/math" xmlns:v="urn:schemas-microsoft-com:vml" xmlns:wp14="http://schemas.microsoft.com/office/word/2010/wordprocessingDrawing" xmlns:wp="http://schemas.openxmlformats.org/drawingml/2006/wordprocessingDrawing" xmlns:w10="urn:schemas-microsoft-com:office:word" xmlns:w="http://schemas.openxmlformats.org/wordprocessingml/2006/main" xmlns:w14="http://schemas.microsoft.com/office/word/2010/wordml" xmlns:wpg="http://schemas.microsoft.com/office/word/2010/wordprocessingGroup" xmlns:wpi="http://schemas.microsoft.com/office/word/2010/wordprocessingInk" xmlns:wne="http://schemas.microsoft.com/office/word/2006/wordml" xmlns:wps="http://schemas.microsoft.com/office/word/2010/wordprocessingShape" mc:Ignorable="w14 wp14">
+<w:document xmlns:wpc="http://schemas.microsoft.com/office/word/2010/wordprocessingCanvas" xmlns:mo="http://schemas.microsoft.com/office/mac/office/2008/main" xmlns:mc="http://schemas.openxmlformats.org/markup-compatibility/2006" xmlns:mv="urn:schemas-microsoft-com:mac:vml" xmlns:o="urn:schemas-microsoft-com:office:office" xmlns:r="http://schemas.openxmlformats.org/officeDocument/2006/relationships" xmlns:m="http://schemas.openxmlformats.org/officeDocument/2006/math" xmlns:v="urn:schemas-microsoft-com:vml" xmlns:wp14="http://schemas.microsoft.com/office/word/2010/wordprocessingDrawing" xmlns:wp="http://schemas.openxmlformats.org/drawingml/2006/wordprocessingDrawing" xmlns:w10="urn:schemas-microsoft-com:office:word" xmlns:w="http://schemas.openxmlformats.org/wordprocessingml/2006/main" xmlns:w14="http://schemas.microsoft.com/office/word/2010/wordml" xmlns:wpg="http://schemas.microsoft.com/office/word/2010/wordprocessingGroup" xmlns:wpi="http://schemas.microsoft.com/office/word/2010/wordprocessingInk" xmlns:wne="http://schemas.microsoft.com/office/word/2006/wordml" xmlns:wps="http://schemas.microsoft.com/office/word/2010/wordprocessingShape" mc:Ignorable="w14 wp14">
   <w:body>
     <w:p>
       <w:pPr>
@@ -3533,21 +3533,7 @@
               <w:rPr>
                 <w:rFonts w:ascii="Arial" w:hAnsi="Arial" w:cs="Arial"/>
               </w:rPr>
-              <w:t xml:space="preserve">In terms of registration, the scheduling system is centralized and unrelated to CLEE internal processes. We will be registering our students directly into the main frame [since the students aren’t allowed to do it themselves]. Rebecca would get your survey, make sure there are openings, figure out who is on a waitlist, and enter your course number and register you. Overnight the system runs and your schedule </w:t>
-            </w:r>
-            <w:proofErr w:type="gramStart"/>
-            <w:r>
-              <w:rPr>
-                <w:rFonts w:ascii="Arial" w:hAnsi="Arial" w:cs="Arial"/>
-              </w:rPr>
-              <w:t>is</w:t>
-            </w:r>
-            <w:proofErr w:type="gramEnd"/>
-            <w:r>
-              <w:rPr>
-                <w:rFonts w:ascii="Arial" w:hAnsi="Arial" w:cs="Arial"/>
-              </w:rPr>
-              <w:t xml:space="preserve"> created along with your access to Canvas.</w:t>
+              <w:t>In terms of registration, the scheduling system is centralized and unrelated to CLEE internal processes. We will be registering our students directly into the main frame [since the students aren’t allowed to do it themselves]. Rebecca would get your survey, make sure there are openings, figure out who is on a waitlist, and enter your course number and register you. Overnight the system runs and your schedule is created along with your access to Canvas.</w:t>
             </w:r>
           </w:p>
           <w:p>
@@ -4316,7 +4302,6 @@
                 <w:b/>
               </w:rPr>
             </w:pPr>
-            <w:bookmarkStart w:id="1" w:name="_GoBack"/>
             <w:r>
               <w:rPr>
                 <w:rFonts w:ascii="Arial" w:hAnsi="Arial" w:cs="Arial"/>
@@ -4325,7 +4310,6 @@
               <w:t>Is there any automation we should do around the waitlist?</w:t>
             </w:r>
           </w:p>
-          <w:bookmarkEnd w:id="1"/>
           <w:p>
             <w:pPr>
               <w:pStyle w:val="Standard1"/>
@@ -5243,6 +5227,734 @@
           <w:szCs w:val="20"/>
         </w:rPr>
       </w:pPr>
+      <w:r>
+        <w:rPr>
+          <w:rFonts w:ascii="Arial" w:hAnsi="Arial" w:cs="Arial"/>
+          <w:sz w:val="20"/>
+          <w:szCs w:val="20"/>
+        </w:rPr>
+        <w:t>Requirements:</w:t>
+      </w:r>
+    </w:p>
+    <w:p>
+      <w:pPr>
+        <w:rPr>
+          <w:rFonts w:ascii="Arial" w:hAnsi="Arial" w:cs="Arial"/>
+          <w:sz w:val="20"/>
+          <w:szCs w:val="20"/>
+        </w:rPr>
+      </w:pPr>
+    </w:p>
+    <w:p>
+      <w:pPr>
+        <w:pStyle w:val="ListParagraph"/>
+        <w:numPr>
+          <w:ilvl w:val="0"/>
+          <w:numId w:val="7"/>
+        </w:numPr>
+        <w:rPr>
+          <w:rFonts w:ascii="Arial" w:hAnsi="Arial" w:cs="Arial"/>
+          <w:sz w:val="20"/>
+          <w:szCs w:val="20"/>
+        </w:rPr>
+      </w:pPr>
+      <w:r>
+        <w:rPr>
+          <w:rFonts w:ascii="Arial" w:hAnsi="Arial" w:cs="Arial"/>
+          <w:sz w:val="20"/>
+          <w:szCs w:val="20"/>
+        </w:rPr>
+        <w:t>Functionality Required</w:t>
+      </w:r>
+    </w:p>
+    <w:p>
+      <w:pPr>
+        <w:pStyle w:val="ListParagraph"/>
+        <w:numPr>
+          <w:ilvl w:val="1"/>
+          <w:numId w:val="7"/>
+        </w:numPr>
+        <w:rPr>
+          <w:rFonts w:ascii="Arial" w:hAnsi="Arial" w:cs="Arial"/>
+          <w:sz w:val="20"/>
+          <w:szCs w:val="20"/>
+        </w:rPr>
+      </w:pPr>
+      <w:r>
+        <w:rPr>
+          <w:rFonts w:ascii="Arial" w:hAnsi="Arial" w:cs="Arial"/>
+          <w:sz w:val="20"/>
+          <w:szCs w:val="20"/>
+        </w:rPr>
+        <w:t>System must be able to:</w:t>
+      </w:r>
+    </w:p>
+    <w:p>
+      <w:pPr>
+        <w:pStyle w:val="ListParagraph"/>
+        <w:numPr>
+          <w:ilvl w:val="2"/>
+          <w:numId w:val="7"/>
+        </w:numPr>
+        <w:rPr>
+          <w:rFonts w:ascii="Arial" w:hAnsi="Arial" w:cs="Arial"/>
+          <w:sz w:val="20"/>
+          <w:szCs w:val="20"/>
+        </w:rPr>
+      </w:pPr>
+      <w:r>
+        <w:rPr>
+          <w:rFonts w:ascii="Arial" w:hAnsi="Arial" w:cs="Arial"/>
+          <w:sz w:val="20"/>
+          <w:szCs w:val="20"/>
+        </w:rPr>
+        <w:t>Create survey based on class schedules</w:t>
+      </w:r>
+    </w:p>
+    <w:p>
+      <w:pPr>
+        <w:pStyle w:val="ListParagraph"/>
+        <w:numPr>
+          <w:ilvl w:val="2"/>
+          <w:numId w:val="7"/>
+        </w:numPr>
+        <w:rPr>
+          <w:rFonts w:ascii="Arial" w:hAnsi="Arial" w:cs="Arial"/>
+          <w:sz w:val="20"/>
+          <w:szCs w:val="20"/>
+        </w:rPr>
+      </w:pPr>
+      <w:r>
+        <w:rPr>
+          <w:rFonts w:ascii="Arial" w:hAnsi="Arial" w:cs="Arial"/>
+          <w:sz w:val="20"/>
+          <w:szCs w:val="20"/>
+        </w:rPr>
+        <w:t>Administer survey to entire student body</w:t>
+      </w:r>
+    </w:p>
+    <w:p>
+      <w:pPr>
+        <w:pStyle w:val="ListParagraph"/>
+        <w:numPr>
+          <w:ilvl w:val="2"/>
+          <w:numId w:val="7"/>
+        </w:numPr>
+        <w:rPr>
+          <w:rFonts w:ascii="Arial" w:hAnsi="Arial" w:cs="Arial"/>
+          <w:sz w:val="20"/>
+          <w:szCs w:val="20"/>
+        </w:rPr>
+      </w:pPr>
+      <w:r>
+        <w:rPr>
+          <w:rFonts w:ascii="Arial" w:hAnsi="Arial" w:cs="Arial"/>
+          <w:sz w:val="20"/>
+          <w:szCs w:val="20"/>
+        </w:rPr>
+        <w:t>Report results to administrator</w:t>
+      </w:r>
+    </w:p>
+    <w:p>
+      <w:pPr>
+        <w:pStyle w:val="ListParagraph"/>
+        <w:numPr>
+          <w:ilvl w:val="1"/>
+          <w:numId w:val="7"/>
+        </w:numPr>
+        <w:rPr>
+          <w:rFonts w:ascii="Arial" w:hAnsi="Arial" w:cs="Arial"/>
+          <w:sz w:val="20"/>
+          <w:szCs w:val="20"/>
+        </w:rPr>
+      </w:pPr>
+      <w:r>
+        <w:rPr>
+          <w:rFonts w:ascii="Arial" w:hAnsi="Arial" w:cs="Arial"/>
+          <w:sz w:val="20"/>
+          <w:szCs w:val="20"/>
+        </w:rPr>
+        <w:t>System will track student enrollment priority based on:</w:t>
+      </w:r>
+    </w:p>
+    <w:p>
+      <w:pPr>
+        <w:pStyle w:val="ListParagraph"/>
+        <w:numPr>
+          <w:ilvl w:val="2"/>
+          <w:numId w:val="7"/>
+        </w:numPr>
+        <w:rPr>
+          <w:rFonts w:ascii="Arial" w:hAnsi="Arial" w:cs="Arial"/>
+          <w:sz w:val="20"/>
+          <w:szCs w:val="20"/>
+        </w:rPr>
+      </w:pPr>
+      <w:r>
+        <w:rPr>
+          <w:rFonts w:ascii="Arial" w:hAnsi="Arial" w:cs="Arial"/>
+          <w:sz w:val="20"/>
+          <w:szCs w:val="20"/>
+        </w:rPr>
+        <w:t>Graduation requirements</w:t>
+      </w:r>
+    </w:p>
+    <w:p>
+      <w:pPr>
+        <w:pStyle w:val="ListParagraph"/>
+        <w:numPr>
+          <w:ilvl w:val="2"/>
+          <w:numId w:val="7"/>
+        </w:numPr>
+        <w:rPr>
+          <w:rFonts w:ascii="Arial" w:hAnsi="Arial" w:cs="Arial"/>
+          <w:sz w:val="20"/>
+          <w:szCs w:val="20"/>
+        </w:rPr>
+      </w:pPr>
+      <w:r>
+        <w:rPr>
+          <w:rFonts w:ascii="Arial" w:hAnsi="Arial" w:cs="Arial"/>
+          <w:sz w:val="20"/>
+          <w:szCs w:val="20"/>
+        </w:rPr>
+        <w:t>Seniority</w:t>
+      </w:r>
+    </w:p>
+    <w:p>
+      <w:pPr>
+        <w:pStyle w:val="ListParagraph"/>
+        <w:numPr>
+          <w:ilvl w:val="2"/>
+          <w:numId w:val="7"/>
+        </w:numPr>
+        <w:rPr>
+          <w:rFonts w:ascii="Arial" w:hAnsi="Arial" w:cs="Arial"/>
+          <w:sz w:val="20"/>
+          <w:szCs w:val="20"/>
+        </w:rPr>
+      </w:pPr>
+      <w:r>
+        <w:rPr>
+          <w:rFonts w:ascii="Arial" w:hAnsi="Arial" w:cs="Arial"/>
+          <w:sz w:val="20"/>
+          <w:szCs w:val="20"/>
+        </w:rPr>
+        <w:t>Survey-reported preference</w:t>
+      </w:r>
+    </w:p>
+    <w:p>
+      <w:pPr>
+        <w:pStyle w:val="ListParagraph"/>
+        <w:numPr>
+          <w:ilvl w:val="1"/>
+          <w:numId w:val="7"/>
+        </w:numPr>
+        <w:rPr>
+          <w:rFonts w:ascii="Arial" w:hAnsi="Arial" w:cs="Arial"/>
+          <w:sz w:val="20"/>
+          <w:szCs w:val="20"/>
+        </w:rPr>
+      </w:pPr>
+      <w:r>
+        <w:rPr>
+          <w:rFonts w:ascii="Arial" w:hAnsi="Arial" w:cs="Arial"/>
+          <w:sz w:val="20"/>
+          <w:szCs w:val="20"/>
+        </w:rPr>
+        <w:t>System will flag conflicts in scheduling to the administrator</w:t>
+      </w:r>
+    </w:p>
+    <w:p>
+      <w:pPr>
+        <w:pStyle w:val="ListParagraph"/>
+        <w:numPr>
+          <w:ilvl w:val="1"/>
+          <w:numId w:val="7"/>
+        </w:numPr>
+        <w:rPr>
+          <w:rFonts w:ascii="Arial" w:hAnsi="Arial" w:cs="Arial"/>
+          <w:sz w:val="20"/>
+          <w:szCs w:val="20"/>
+        </w:rPr>
+      </w:pPr>
+      <w:r>
+        <w:rPr>
+          <w:rFonts w:ascii="Arial" w:hAnsi="Arial" w:cs="Arial"/>
+          <w:sz w:val="20"/>
+          <w:szCs w:val="20"/>
+        </w:rPr>
+        <w:t xml:space="preserve">System will alert students with key milestones </w:t>
+      </w:r>
+      <w:r>
+        <w:rPr>
+          <w:rFonts w:ascii="Arial" w:hAnsi="Arial" w:cs="Arial"/>
+          <w:sz w:val="20"/>
+          <w:szCs w:val="20"/>
+        </w:rPr>
+        <w:t xml:space="preserve">e.g. </w:t>
+      </w:r>
+    </w:p>
+    <w:p>
+      <w:pPr>
+        <w:pStyle w:val="ListParagraph"/>
+        <w:numPr>
+          <w:ilvl w:val="2"/>
+          <w:numId w:val="7"/>
+        </w:numPr>
+        <w:rPr>
+          <w:rFonts w:ascii="Arial" w:hAnsi="Arial" w:cs="Arial"/>
+          <w:sz w:val="20"/>
+          <w:szCs w:val="20"/>
+        </w:rPr>
+      </w:pPr>
+      <w:r>
+        <w:rPr>
+          <w:rFonts w:ascii="Arial" w:hAnsi="Arial" w:cs="Arial"/>
+          <w:sz w:val="20"/>
+          <w:szCs w:val="20"/>
+        </w:rPr>
+        <w:t>Day before registration</w:t>
+      </w:r>
+    </w:p>
+    <w:p>
+      <w:pPr>
+        <w:pStyle w:val="ListParagraph"/>
+        <w:numPr>
+          <w:ilvl w:val="2"/>
+          <w:numId w:val="7"/>
+        </w:numPr>
+        <w:rPr>
+          <w:rFonts w:ascii="Arial" w:hAnsi="Arial" w:cs="Arial"/>
+          <w:sz w:val="20"/>
+          <w:szCs w:val="20"/>
+        </w:rPr>
+      </w:pPr>
+      <w:r>
+        <w:rPr>
+          <w:rFonts w:ascii="Arial" w:hAnsi="Arial" w:cs="Arial"/>
+          <w:sz w:val="20"/>
+          <w:szCs w:val="20"/>
+        </w:rPr>
+        <w:t>Waitlisted classes become available</w:t>
+      </w:r>
+    </w:p>
+    <w:p>
+      <w:pPr>
+        <w:pStyle w:val="ListParagraph"/>
+        <w:numPr>
+          <w:ilvl w:val="2"/>
+          <w:numId w:val="7"/>
+        </w:numPr>
+        <w:rPr>
+          <w:rFonts w:ascii="Arial" w:hAnsi="Arial" w:cs="Arial"/>
+          <w:sz w:val="20"/>
+          <w:szCs w:val="20"/>
+        </w:rPr>
+      </w:pPr>
+      <w:r>
+        <w:rPr>
+          <w:rFonts w:ascii="Arial" w:hAnsi="Arial" w:cs="Arial"/>
+          <w:sz w:val="20"/>
+          <w:szCs w:val="20"/>
+        </w:rPr>
+        <w:t>Registration Bars preventing registration</w:t>
+      </w:r>
+    </w:p>
+    <w:p>
+      <w:pPr>
+        <w:pStyle w:val="ListParagraph"/>
+        <w:numPr>
+          <w:ilvl w:val="1"/>
+          <w:numId w:val="7"/>
+        </w:numPr>
+        <w:rPr>
+          <w:rFonts w:ascii="Arial" w:hAnsi="Arial" w:cs="Arial"/>
+          <w:sz w:val="20"/>
+          <w:szCs w:val="20"/>
+        </w:rPr>
+      </w:pPr>
+      <w:r>
+        <w:rPr>
+          <w:rFonts w:ascii="Arial" w:hAnsi="Arial" w:cs="Arial"/>
+          <w:sz w:val="20"/>
+          <w:szCs w:val="20"/>
+        </w:rPr>
+        <w:t>System will be available</w:t>
+      </w:r>
+    </w:p>
+    <w:p>
+      <w:pPr>
+        <w:pStyle w:val="ListParagraph"/>
+        <w:numPr>
+          <w:ilvl w:val="2"/>
+          <w:numId w:val="7"/>
+        </w:numPr>
+        <w:rPr>
+          <w:rFonts w:ascii="Arial" w:hAnsi="Arial" w:cs="Arial"/>
+          <w:sz w:val="20"/>
+          <w:szCs w:val="20"/>
+        </w:rPr>
+      </w:pPr>
+      <w:r>
+        <w:rPr>
+          <w:rFonts w:ascii="Arial" w:hAnsi="Arial" w:cs="Arial"/>
+          <w:sz w:val="20"/>
+          <w:szCs w:val="20"/>
+        </w:rPr>
+        <w:t>For up to 5,000 simultaneous connections</w:t>
+      </w:r>
+    </w:p>
+    <w:p>
+      <w:pPr>
+        <w:pStyle w:val="ListParagraph"/>
+        <w:numPr>
+          <w:ilvl w:val="2"/>
+          <w:numId w:val="7"/>
+        </w:numPr>
+        <w:rPr>
+          <w:rFonts w:ascii="Arial" w:hAnsi="Arial" w:cs="Arial"/>
+          <w:sz w:val="20"/>
+          <w:szCs w:val="20"/>
+        </w:rPr>
+      </w:pPr>
+      <w:r>
+        <w:rPr>
+          <w:rFonts w:ascii="Arial" w:hAnsi="Arial" w:cs="Arial"/>
+          <w:sz w:val="20"/>
+          <w:szCs w:val="20"/>
+        </w:rPr>
+        <w:t>24/7 starting two months before the first class day</w:t>
+      </w:r>
+    </w:p>
+    <w:p>
+      <w:pPr>
+        <w:pStyle w:val="ListParagraph"/>
+        <w:numPr>
+          <w:ilvl w:val="3"/>
+          <w:numId w:val="7"/>
+        </w:numPr>
+        <w:rPr>
+          <w:rFonts w:ascii="Arial" w:hAnsi="Arial" w:cs="Arial"/>
+          <w:sz w:val="20"/>
+          <w:szCs w:val="20"/>
+        </w:rPr>
+      </w:pPr>
+      <w:r>
+        <w:rPr>
+          <w:rFonts w:ascii="Arial" w:hAnsi="Arial" w:cs="Arial"/>
+          <w:sz w:val="20"/>
+          <w:szCs w:val="20"/>
+        </w:rPr>
+        <w:lastRenderedPageBreak/>
+        <w:t>Baring the four hour maintenance window on each Saturday</w:t>
+      </w:r>
+    </w:p>
+    <w:p>
+      <w:pPr>
+        <w:pStyle w:val="ListParagraph"/>
+        <w:numPr>
+          <w:ilvl w:val="0"/>
+          <w:numId w:val="7"/>
+        </w:numPr>
+        <w:rPr>
+          <w:rFonts w:ascii="Arial" w:hAnsi="Arial" w:cs="Arial"/>
+          <w:sz w:val="20"/>
+          <w:szCs w:val="20"/>
+        </w:rPr>
+      </w:pPr>
+      <w:r>
+        <w:rPr>
+          <w:rFonts w:ascii="Arial" w:hAnsi="Arial" w:cs="Arial"/>
+          <w:sz w:val="20"/>
+          <w:szCs w:val="20"/>
+        </w:rPr>
+        <w:t>Data to be Managed</w:t>
+      </w:r>
+    </w:p>
+    <w:p>
+      <w:pPr>
+        <w:pStyle w:val="ListParagraph"/>
+        <w:numPr>
+          <w:ilvl w:val="0"/>
+          <w:numId w:val="7"/>
+        </w:numPr>
+        <w:rPr>
+          <w:rFonts w:ascii="Arial" w:hAnsi="Arial" w:cs="Arial"/>
+          <w:sz w:val="20"/>
+          <w:szCs w:val="20"/>
+        </w:rPr>
+      </w:pPr>
+      <w:r>
+        <w:rPr>
+          <w:rFonts w:ascii="Arial" w:hAnsi="Arial" w:cs="Arial"/>
+          <w:sz w:val="20"/>
+          <w:szCs w:val="20"/>
+        </w:rPr>
+        <w:t>Timing of the System</w:t>
+      </w:r>
+    </w:p>
+    <w:p>
+      <w:pPr>
+        <w:pStyle w:val="ListParagraph"/>
+        <w:numPr>
+          <w:ilvl w:val="0"/>
+          <w:numId w:val="7"/>
+        </w:numPr>
+        <w:rPr>
+          <w:rFonts w:ascii="Arial" w:hAnsi="Arial" w:cs="Arial"/>
+          <w:sz w:val="20"/>
+          <w:szCs w:val="20"/>
+        </w:rPr>
+      </w:pPr>
+      <w:r>
+        <w:rPr>
+          <w:rFonts w:ascii="Arial" w:hAnsi="Arial" w:cs="Arial"/>
+          <w:sz w:val="20"/>
+          <w:szCs w:val="20"/>
+        </w:rPr>
+        <w:t>Non-Functional</w:t>
+      </w:r>
+    </w:p>
+    <w:p>
+      <w:pPr>
+        <w:pStyle w:val="ListParagraph"/>
+        <w:numPr>
+          <w:ilvl w:val="1"/>
+          <w:numId w:val="7"/>
+        </w:numPr>
+        <w:rPr>
+          <w:rFonts w:ascii="Arial" w:hAnsi="Arial" w:cs="Arial"/>
+          <w:sz w:val="20"/>
+          <w:szCs w:val="20"/>
+        </w:rPr>
+      </w:pPr>
+      <w:r>
+        <w:rPr>
+          <w:rFonts w:ascii="Arial" w:hAnsi="Arial" w:cs="Arial"/>
+          <w:sz w:val="20"/>
+          <w:szCs w:val="20"/>
+        </w:rPr>
+        <w:t>Deployed PC-based browsers by Spring 2016</w:t>
+      </w:r>
+    </w:p>
+    <w:p>
+      <w:pPr>
+        <w:pStyle w:val="ListParagraph"/>
+        <w:numPr>
+          <w:ilvl w:val="1"/>
+          <w:numId w:val="7"/>
+        </w:numPr>
+        <w:rPr>
+          <w:rFonts w:ascii="Arial" w:hAnsi="Arial" w:cs="Arial"/>
+          <w:sz w:val="20"/>
+          <w:szCs w:val="20"/>
+        </w:rPr>
+      </w:pPr>
+      <w:r>
+        <w:rPr>
+          <w:rFonts w:ascii="Arial" w:hAnsi="Arial" w:cs="Arial"/>
+          <w:sz w:val="20"/>
+          <w:szCs w:val="20"/>
+        </w:rPr>
+        <w:t>Deployed on Mobile browsers by Fall 2016</w:t>
+      </w:r>
+    </w:p>
+    <w:p>
+      <w:pPr>
+        <w:pStyle w:val="ListParagraph"/>
+        <w:numPr>
+          <w:ilvl w:val="1"/>
+          <w:numId w:val="7"/>
+        </w:numPr>
+        <w:rPr>
+          <w:rFonts w:ascii="Arial" w:hAnsi="Arial" w:cs="Arial"/>
+          <w:sz w:val="20"/>
+          <w:szCs w:val="20"/>
+        </w:rPr>
+      </w:pPr>
+      <w:r>
+        <w:rPr>
+          <w:rFonts w:ascii="Arial" w:hAnsi="Arial" w:cs="Arial"/>
+          <w:sz w:val="20"/>
+          <w:szCs w:val="20"/>
+        </w:rPr>
+        <w:t>Completed for $50,000</w:t>
+      </w:r>
+    </w:p>
+    <w:p>
+      <w:pPr>
+        <w:pStyle w:val="ListParagraph"/>
+        <w:numPr>
+          <w:ilvl w:val="1"/>
+          <w:numId w:val="7"/>
+        </w:numPr>
+        <w:rPr>
+          <w:rFonts w:ascii="Arial" w:hAnsi="Arial" w:cs="Arial"/>
+          <w:sz w:val="20"/>
+          <w:szCs w:val="20"/>
+        </w:rPr>
+      </w:pPr>
+      <w:r>
+        <w:rPr>
+          <w:rFonts w:ascii="Arial" w:hAnsi="Arial" w:cs="Arial"/>
+          <w:sz w:val="20"/>
+          <w:szCs w:val="20"/>
+        </w:rPr>
+        <w:t>Must have performance and use metrics from both student users and administrative users (for periodic assessment)</w:t>
+      </w:r>
+    </w:p>
+    <w:p>
+      <w:pPr>
+        <w:pStyle w:val="ListParagraph"/>
+        <w:numPr>
+          <w:ilvl w:val="1"/>
+          <w:numId w:val="7"/>
+        </w:numPr>
+        <w:rPr>
+          <w:rFonts w:ascii="Arial" w:hAnsi="Arial" w:cs="Arial"/>
+          <w:sz w:val="20"/>
+          <w:szCs w:val="20"/>
+        </w:rPr>
+      </w:pPr>
+      <w:r>
+        <w:rPr>
+          <w:rFonts w:ascii="Arial" w:hAnsi="Arial" w:cs="Arial"/>
+          <w:sz w:val="20"/>
+          <w:szCs w:val="20"/>
+        </w:rPr>
+        <w:t>Must be scalable (student enrollment for future programs is not known)</w:t>
+      </w:r>
+    </w:p>
+    <w:p>
+      <w:pPr>
+        <w:pStyle w:val="ListParagraph"/>
+        <w:numPr>
+          <w:ilvl w:val="1"/>
+          <w:numId w:val="7"/>
+        </w:numPr>
+        <w:rPr>
+          <w:rFonts w:ascii="Arial" w:hAnsi="Arial" w:cs="Arial"/>
+          <w:sz w:val="20"/>
+          <w:szCs w:val="20"/>
+        </w:rPr>
+      </w:pPr>
+      <w:r>
+        <w:rPr>
+          <w:rFonts w:ascii="Arial" w:hAnsi="Arial" w:cs="Arial"/>
+          <w:sz w:val="20"/>
+          <w:szCs w:val="20"/>
+        </w:rPr>
+        <w:t>System must obey any information privacy laws (FERPA)</w:t>
+      </w:r>
+    </w:p>
+    <w:p>
+      <w:pPr>
+        <w:pStyle w:val="ListParagraph"/>
+        <w:numPr>
+          <w:ilvl w:val="0"/>
+          <w:numId w:val="7"/>
+        </w:numPr>
+        <w:rPr>
+          <w:rFonts w:ascii="Arial" w:hAnsi="Arial" w:cs="Arial"/>
+          <w:sz w:val="20"/>
+          <w:szCs w:val="20"/>
+        </w:rPr>
+      </w:pPr>
+      <w:r>
+        <w:rPr>
+          <w:rFonts w:ascii="Arial" w:hAnsi="Arial" w:cs="Arial"/>
+          <w:sz w:val="20"/>
+          <w:szCs w:val="20"/>
+        </w:rPr>
+        <w:t>Installation</w:t>
+      </w:r>
+    </w:p>
+    <w:p>
+      <w:pPr>
+        <w:pStyle w:val="ListParagraph"/>
+        <w:numPr>
+          <w:ilvl w:val="1"/>
+          <w:numId w:val="7"/>
+        </w:numPr>
+        <w:rPr>
+          <w:rFonts w:ascii="Arial" w:hAnsi="Arial" w:cs="Arial"/>
+          <w:sz w:val="20"/>
+          <w:szCs w:val="20"/>
+        </w:rPr>
+      </w:pPr>
+      <w:r>
+        <w:rPr>
+          <w:rFonts w:ascii="Arial" w:hAnsi="Arial" w:cs="Arial"/>
+          <w:sz w:val="20"/>
+          <w:szCs w:val="20"/>
+        </w:rPr>
+        <w:t>Clients for student must work on mobile platforms as well as be accessible from internet-connected PCs (web-application)</w:t>
+      </w:r>
+    </w:p>
+    <w:p>
+      <w:pPr>
+        <w:pStyle w:val="ListParagraph"/>
+        <w:numPr>
+          <w:ilvl w:val="1"/>
+          <w:numId w:val="7"/>
+        </w:numPr>
+        <w:rPr>
+          <w:rFonts w:ascii="Arial" w:hAnsi="Arial" w:cs="Arial"/>
+          <w:sz w:val="20"/>
+          <w:szCs w:val="20"/>
+        </w:rPr>
+      </w:pPr>
+      <w:r>
+        <w:rPr>
+          <w:rFonts w:ascii="Arial" w:hAnsi="Arial" w:cs="Arial"/>
+          <w:sz w:val="20"/>
+          <w:szCs w:val="20"/>
+        </w:rPr>
+        <w:t>Can use currently available hardware or Cloud service</w:t>
+      </w:r>
+    </w:p>
+    <w:p>
+      <w:pPr>
+        <w:pStyle w:val="ListParagraph"/>
+        <w:numPr>
+          <w:ilvl w:val="2"/>
+          <w:numId w:val="7"/>
+        </w:numPr>
+        <w:rPr>
+          <w:rFonts w:ascii="Arial" w:hAnsi="Arial" w:cs="Arial"/>
+          <w:sz w:val="20"/>
+          <w:szCs w:val="20"/>
+        </w:rPr>
+      </w:pPr>
+      <w:r>
+        <w:rPr>
+          <w:rFonts w:ascii="Arial" w:hAnsi="Arial" w:cs="Arial"/>
+          <w:sz w:val="20"/>
+          <w:szCs w:val="20"/>
+        </w:rPr>
+        <w:t>Commercial Services will have to come from the budget</w:t>
+      </w:r>
+      <w:bookmarkStart w:id="1" w:name="_GoBack"/>
+      <w:bookmarkEnd w:id="1"/>
+    </w:p>
+    <w:p>
+      <w:pPr>
+        <w:rPr>
+          <w:rFonts w:ascii="Arial" w:hAnsi="Arial" w:cs="Arial"/>
+          <w:sz w:val="20"/>
+          <w:szCs w:val="20"/>
+        </w:rPr>
+      </w:pPr>
+    </w:p>
+    <w:p>
+      <w:pPr>
+        <w:rPr>
+          <w:rFonts w:ascii="Arial" w:hAnsi="Arial" w:cs="Arial"/>
+          <w:sz w:val="20"/>
+          <w:szCs w:val="20"/>
+        </w:rPr>
+      </w:pPr>
     </w:p>
     <w:sectPr>
       <w:footerReference w:type="default" r:id="rId9"/>
@@ -5256,7 +5968,7 @@
 </file>
 
 <file path=word/endnotes.xml><?xml version="1.0" encoding="utf-8"?>
-<w:endnotes xmlns:wpc="http://schemas.microsoft.com/office/word/2010/wordprocessingCanvas" xmlns:mc="http://schemas.openxmlformats.org/markup-compatibility/2006" xmlns:o="urn:schemas-microsoft-com:office:office" xmlns:r="http://schemas.openxmlformats.org/officeDocument/2006/relationships" xmlns:m="http://schemas.openxmlformats.org/officeDocument/2006/math" xmlns:v="urn:schemas-microsoft-com:vml" xmlns:wp14="http://schemas.microsoft.com/office/word/2010/wordprocessingDrawing" xmlns:wp="http://schemas.openxmlformats.org/drawingml/2006/wordprocessingDrawing" xmlns:w10="urn:schemas-microsoft-com:office:word" xmlns:w="http://schemas.openxmlformats.org/wordprocessingml/2006/main" xmlns:w14="http://schemas.microsoft.com/office/word/2010/wordml" xmlns:wpg="http://schemas.microsoft.com/office/word/2010/wordprocessingGroup" xmlns:wpi="http://schemas.microsoft.com/office/word/2010/wordprocessingInk" xmlns:wne="http://schemas.microsoft.com/office/word/2006/wordml" xmlns:wps="http://schemas.microsoft.com/office/word/2010/wordprocessingShape" mc:Ignorable="w14 wp14">
+<w:endnotes xmlns:wpc="http://schemas.microsoft.com/office/word/2010/wordprocessingCanvas" xmlns:mo="http://schemas.microsoft.com/office/mac/office/2008/main" xmlns:mc="http://schemas.openxmlformats.org/markup-compatibility/2006" xmlns:mv="urn:schemas-microsoft-com:mac:vml" xmlns:o="urn:schemas-microsoft-com:office:office" xmlns:r="http://schemas.openxmlformats.org/officeDocument/2006/relationships" xmlns:m="http://schemas.openxmlformats.org/officeDocument/2006/math" xmlns:v="urn:schemas-microsoft-com:vml" xmlns:wp14="http://schemas.microsoft.com/office/word/2010/wordprocessingDrawing" xmlns:wp="http://schemas.openxmlformats.org/drawingml/2006/wordprocessingDrawing" xmlns:w10="urn:schemas-microsoft-com:office:word" xmlns:w="http://schemas.openxmlformats.org/wordprocessingml/2006/main" xmlns:w14="http://schemas.microsoft.com/office/word/2010/wordml" xmlns:wpg="http://schemas.microsoft.com/office/word/2010/wordprocessingGroup" xmlns:wpi="http://schemas.microsoft.com/office/word/2010/wordprocessingInk" xmlns:wne="http://schemas.microsoft.com/office/word/2006/wordml" xmlns:wps="http://schemas.microsoft.com/office/word/2010/wordprocessingShape" mc:Ignorable="w14 wp14">
   <w:endnote w:type="separator" w:id="-1">
     <w:p>
       <w:r>
@@ -5275,7 +5987,7 @@
 </file>
 
 <file path=word/footer1.xml><?xml version="1.0" encoding="utf-8"?>
-<w:ftr xmlns:wpc="http://schemas.microsoft.com/office/word/2010/wordprocessingCanvas" xmlns:mc="http://schemas.openxmlformats.org/markup-compatibility/2006" xmlns:o="urn:schemas-microsoft-com:office:office" xmlns:r="http://schemas.openxmlformats.org/officeDocument/2006/relationships" xmlns:m="http://schemas.openxmlformats.org/officeDocument/2006/math" xmlns:v="urn:schemas-microsoft-com:vml" xmlns:wp14="http://schemas.microsoft.com/office/word/2010/wordprocessingDrawing" xmlns:wp="http://schemas.openxmlformats.org/drawingml/2006/wordprocessingDrawing" xmlns:w10="urn:schemas-microsoft-com:office:word" xmlns:w="http://schemas.openxmlformats.org/wordprocessingml/2006/main" xmlns:w14="http://schemas.microsoft.com/office/word/2010/wordml" xmlns:wpg="http://schemas.microsoft.com/office/word/2010/wordprocessingGroup" xmlns:wpi="http://schemas.microsoft.com/office/word/2010/wordprocessingInk" xmlns:wne="http://schemas.microsoft.com/office/word/2006/wordml" xmlns:wps="http://schemas.microsoft.com/office/word/2010/wordprocessingShape" mc:Ignorable="w14 wp14">
+<w:ftr xmlns:wpc="http://schemas.microsoft.com/office/word/2010/wordprocessingCanvas" xmlns:mo="http://schemas.microsoft.com/office/mac/office/2008/main" xmlns:mc="http://schemas.openxmlformats.org/markup-compatibility/2006" xmlns:mv="urn:schemas-microsoft-com:mac:vml" xmlns:o="urn:schemas-microsoft-com:office:office" xmlns:r="http://schemas.openxmlformats.org/officeDocument/2006/relationships" xmlns:m="http://schemas.openxmlformats.org/officeDocument/2006/math" xmlns:v="urn:schemas-microsoft-com:vml" xmlns:wp14="http://schemas.microsoft.com/office/word/2010/wordprocessingDrawing" xmlns:wp="http://schemas.openxmlformats.org/drawingml/2006/wordprocessingDrawing" xmlns:w10="urn:schemas-microsoft-com:office:word" xmlns:w="http://schemas.openxmlformats.org/wordprocessingml/2006/main" xmlns:w14="http://schemas.microsoft.com/office/word/2010/wordml" xmlns:wpg="http://schemas.microsoft.com/office/word/2010/wordprocessingGroup" xmlns:wpi="http://schemas.microsoft.com/office/word/2010/wordprocessingInk" xmlns:wne="http://schemas.microsoft.com/office/word/2006/wordml" xmlns:wps="http://schemas.microsoft.com/office/word/2010/wordprocessingShape" mc:Ignorable="w14 wp14">
   <w:p>
     <w:pPr>
       <w:pStyle w:val="Footer"/>
@@ -5309,13 +6021,7 @@
       <w:rPr>
         <w:sz w:val="22"/>
       </w:rPr>
-      <w:t>Copyright ©20</w:t>
-    </w:r>
-    <w:r>
-      <w:rPr>
-        <w:sz w:val="22"/>
-      </w:rPr>
-      <w:t>1</w:t>
+      <w:t>Copyright ©201</w:t>
     </w:r>
     <w:r>
       <w:rPr>
@@ -5348,7 +6054,7 @@
 </file>
 
 <file path=word/footnotes.xml><?xml version="1.0" encoding="utf-8"?>
-<w:footnotes xmlns:wpc="http://schemas.microsoft.com/office/word/2010/wordprocessingCanvas" xmlns:mc="http://schemas.openxmlformats.org/markup-compatibility/2006" xmlns:o="urn:schemas-microsoft-com:office:office" xmlns:r="http://schemas.openxmlformats.org/officeDocument/2006/relationships" xmlns:m="http://schemas.openxmlformats.org/officeDocument/2006/math" xmlns:v="urn:schemas-microsoft-com:vml" xmlns:wp14="http://schemas.microsoft.com/office/word/2010/wordprocessingDrawing" xmlns:wp="http://schemas.openxmlformats.org/drawingml/2006/wordprocessingDrawing" xmlns:w10="urn:schemas-microsoft-com:office:word" xmlns:w="http://schemas.openxmlformats.org/wordprocessingml/2006/main" xmlns:w14="http://schemas.microsoft.com/office/word/2010/wordml" xmlns:wpg="http://schemas.microsoft.com/office/word/2010/wordprocessingGroup" xmlns:wpi="http://schemas.microsoft.com/office/word/2010/wordprocessingInk" xmlns:wne="http://schemas.microsoft.com/office/word/2006/wordml" xmlns:wps="http://schemas.microsoft.com/office/word/2010/wordprocessingShape" mc:Ignorable="w14 wp14">
+<w:footnotes xmlns:wpc="http://schemas.microsoft.com/office/word/2010/wordprocessingCanvas" xmlns:mo="http://schemas.microsoft.com/office/mac/office/2008/main" xmlns:mc="http://schemas.openxmlformats.org/markup-compatibility/2006" xmlns:mv="urn:schemas-microsoft-com:mac:vml" xmlns:o="urn:schemas-microsoft-com:office:office" xmlns:r="http://schemas.openxmlformats.org/officeDocument/2006/relationships" xmlns:m="http://schemas.openxmlformats.org/officeDocument/2006/math" xmlns:v="urn:schemas-microsoft-com:vml" xmlns:wp14="http://schemas.microsoft.com/office/word/2010/wordprocessingDrawing" xmlns:wp="http://schemas.openxmlformats.org/drawingml/2006/wordprocessingDrawing" xmlns:w10="urn:schemas-microsoft-com:office:word" xmlns:w="http://schemas.openxmlformats.org/wordprocessingml/2006/main" xmlns:w14="http://schemas.microsoft.com/office/word/2010/wordml" xmlns:wpg="http://schemas.microsoft.com/office/word/2010/wordprocessingGroup" xmlns:wpi="http://schemas.microsoft.com/office/word/2010/wordprocessingInk" xmlns:wne="http://schemas.microsoft.com/office/word/2006/wordml" xmlns:wps="http://schemas.microsoft.com/office/word/2010/wordprocessingShape" mc:Ignorable="w14 wp14">
   <w:footnote w:type="separator" w:id="-1">
     <w:p>
       <w:r>
@@ -5367,7 +6073,7 @@
 </file>
 
 <file path=word/numbering.xml><?xml version="1.0" encoding="utf-8"?>
-<w:numbering xmlns:wpc="http://schemas.microsoft.com/office/word/2010/wordprocessingCanvas" xmlns:mc="http://schemas.openxmlformats.org/markup-compatibility/2006" xmlns:o="urn:schemas-microsoft-com:office:office" xmlns:r="http://schemas.openxmlformats.org/officeDocument/2006/relationships" xmlns:m="http://schemas.openxmlformats.org/officeDocument/2006/math" xmlns:v="urn:schemas-microsoft-com:vml" xmlns:wp14="http://schemas.microsoft.com/office/word/2010/wordprocessingDrawing" xmlns:wp="http://schemas.openxmlformats.org/drawingml/2006/wordprocessingDrawing" xmlns:w10="urn:schemas-microsoft-com:office:word" xmlns:w="http://schemas.openxmlformats.org/wordprocessingml/2006/main" xmlns:w14="http://schemas.microsoft.com/office/word/2010/wordml" xmlns:wpg="http://schemas.microsoft.com/office/word/2010/wordprocessingGroup" xmlns:wpi="http://schemas.microsoft.com/office/word/2010/wordprocessingInk" xmlns:wne="http://schemas.microsoft.com/office/word/2006/wordml" xmlns:wps="http://schemas.microsoft.com/office/word/2010/wordprocessingShape" mc:Ignorable="w14 wp14">
+<w:numbering xmlns:wpc="http://schemas.microsoft.com/office/word/2010/wordprocessingCanvas" xmlns:mo="http://schemas.microsoft.com/office/mac/office/2008/main" xmlns:mc="http://schemas.openxmlformats.org/markup-compatibility/2006" xmlns:mv="urn:schemas-microsoft-com:mac:vml" xmlns:o="urn:schemas-microsoft-com:office:office" xmlns:r="http://schemas.openxmlformats.org/officeDocument/2006/relationships" xmlns:m="http://schemas.openxmlformats.org/officeDocument/2006/math" xmlns:v="urn:schemas-microsoft-com:vml" xmlns:wp14="http://schemas.microsoft.com/office/word/2010/wordprocessingDrawing" xmlns:wp="http://schemas.openxmlformats.org/drawingml/2006/wordprocessingDrawing" xmlns:w10="urn:schemas-microsoft-com:office:word" xmlns:w="http://schemas.openxmlformats.org/wordprocessingml/2006/main" xmlns:w14="http://schemas.microsoft.com/office/word/2010/wordml" xmlns:wpg="http://schemas.microsoft.com/office/word/2010/wordprocessingGroup" xmlns:wpi="http://schemas.microsoft.com/office/word/2010/wordprocessingInk" xmlns:wne="http://schemas.microsoft.com/office/word/2006/wordml" xmlns:wps="http://schemas.microsoft.com/office/word/2010/wordprocessingShape" mc:Ignorable="w14 wp14">
   <w:abstractNum w:abstractNumId="0">
     <w:nsid w:val="FFFFFF1D"/>
     <w:multiLevelType w:val="multilevel"/>
@@ -5824,6 +6530,119 @@
     </w:lvl>
   </w:abstractNum>
   <w:abstractNum w:abstractNumId="4">
+    <w:nsid w:val="4C337574"/>
+    <w:multiLevelType w:val="hybridMultilevel"/>
+    <w:tmpl w:val="8778AF14"/>
+    <w:lvl w:ilvl="0" w:tplc="04090001">
+      <w:start w:val="1"/>
+      <w:numFmt w:val="bullet"/>
+      <w:lvlText w:val=""/>
+      <w:lvlJc w:val="left"/>
+      <w:pPr>
+        <w:ind w:left="720" w:hanging="360"/>
+      </w:pPr>
+      <w:rPr>
+        <w:rFonts w:ascii="Symbol" w:hAnsi="Symbol" w:hint="default"/>
+      </w:rPr>
+    </w:lvl>
+    <w:lvl w:ilvl="1" w:tplc="04090003">
+      <w:start w:val="1"/>
+      <w:numFmt w:val="bullet"/>
+      <w:lvlText w:val="o"/>
+      <w:lvlJc w:val="left"/>
+      <w:pPr>
+        <w:ind w:left="1440" w:hanging="360"/>
+      </w:pPr>
+      <w:rPr>
+        <w:rFonts w:ascii="Courier New" w:hAnsi="Courier New" w:hint="default"/>
+      </w:rPr>
+    </w:lvl>
+    <w:lvl w:ilvl="2" w:tplc="04090005">
+      <w:start w:val="1"/>
+      <w:numFmt w:val="bullet"/>
+      <w:lvlText w:val=""/>
+      <w:lvlJc w:val="left"/>
+      <w:pPr>
+        <w:ind w:left="2160" w:hanging="360"/>
+      </w:pPr>
+      <w:rPr>
+        <w:rFonts w:ascii="Wingdings" w:hAnsi="Wingdings" w:hint="default"/>
+      </w:rPr>
+    </w:lvl>
+    <w:lvl w:ilvl="3" w:tplc="04090001">
+      <w:start w:val="1"/>
+      <w:numFmt w:val="bullet"/>
+      <w:lvlText w:val=""/>
+      <w:lvlJc w:val="left"/>
+      <w:pPr>
+        <w:ind w:left="2880" w:hanging="360"/>
+      </w:pPr>
+      <w:rPr>
+        <w:rFonts w:ascii="Symbol" w:hAnsi="Symbol" w:hint="default"/>
+      </w:rPr>
+    </w:lvl>
+    <w:lvl w:ilvl="4" w:tplc="04090003" w:tentative="1">
+      <w:start w:val="1"/>
+      <w:numFmt w:val="bullet"/>
+      <w:lvlText w:val="o"/>
+      <w:lvlJc w:val="left"/>
+      <w:pPr>
+        <w:ind w:left="3600" w:hanging="360"/>
+      </w:pPr>
+      <w:rPr>
+        <w:rFonts w:ascii="Courier New" w:hAnsi="Courier New" w:hint="default"/>
+      </w:rPr>
+    </w:lvl>
+    <w:lvl w:ilvl="5" w:tplc="04090005" w:tentative="1">
+      <w:start w:val="1"/>
+      <w:numFmt w:val="bullet"/>
+      <w:lvlText w:val=""/>
+      <w:lvlJc w:val="left"/>
+      <w:pPr>
+        <w:ind w:left="4320" w:hanging="360"/>
+      </w:pPr>
+      <w:rPr>
+        <w:rFonts w:ascii="Wingdings" w:hAnsi="Wingdings" w:hint="default"/>
+      </w:rPr>
+    </w:lvl>
+    <w:lvl w:ilvl="6" w:tplc="04090001" w:tentative="1">
+      <w:start w:val="1"/>
+      <w:numFmt w:val="bullet"/>
+      <w:lvlText w:val=""/>
+      <w:lvlJc w:val="left"/>
+      <w:pPr>
+        <w:ind w:left="5040" w:hanging="360"/>
+      </w:pPr>
+      <w:rPr>
+        <w:rFonts w:ascii="Symbol" w:hAnsi="Symbol" w:hint="default"/>
+      </w:rPr>
+    </w:lvl>
+    <w:lvl w:ilvl="7" w:tplc="04090003" w:tentative="1">
+      <w:start w:val="1"/>
+      <w:numFmt w:val="bullet"/>
+      <w:lvlText w:val="o"/>
+      <w:lvlJc w:val="left"/>
+      <w:pPr>
+        <w:ind w:left="5760" w:hanging="360"/>
+      </w:pPr>
+      <w:rPr>
+        <w:rFonts w:ascii="Courier New" w:hAnsi="Courier New" w:hint="default"/>
+      </w:rPr>
+    </w:lvl>
+    <w:lvl w:ilvl="8" w:tplc="04090005" w:tentative="1">
+      <w:start w:val="1"/>
+      <w:numFmt w:val="bullet"/>
+      <w:lvlText w:val=""/>
+      <w:lvlJc w:val="left"/>
+      <w:pPr>
+        <w:ind w:left="6480" w:hanging="360"/>
+      </w:pPr>
+      <w:rPr>
+        <w:rFonts w:ascii="Wingdings" w:hAnsi="Wingdings" w:hint="default"/>
+      </w:rPr>
+    </w:lvl>
+  </w:abstractNum>
+  <w:abstractNum w:abstractNumId="5">
     <w:nsid w:val="678E0460"/>
     <w:multiLevelType w:val="hybridMultilevel"/>
     <w:tmpl w:val="8A72AF28"/>
@@ -5964,7 +6783,7 @@
       </w:rPr>
     </w:lvl>
   </w:abstractNum>
-  <w:abstractNum w:abstractNumId="5">
+  <w:abstractNum w:abstractNumId="6">
     <w:nsid w:val="733E5D36"/>
     <w:multiLevelType w:val="hybridMultilevel"/>
     <w:tmpl w:val="92D43390"/>
@@ -6107,10 +6926,10 @@
     </w:lvl>
   </w:abstractNum>
   <w:num w:numId="1">
-    <w:abstractNumId w:val="4"/>
+    <w:abstractNumId w:val="5"/>
   </w:num>
   <w:num w:numId="2">
-    <w:abstractNumId w:val="5"/>
+    <w:abstractNumId w:val="6"/>
   </w:num>
   <w:num w:numId="3">
     <w:abstractNumId w:val="1"/>
@@ -6123,6 +6942,9 @@
   </w:num>
   <w:num w:numId="6">
     <w:abstractNumId w:val="3"/>
+  </w:num>
+  <w:num w:numId="7">
+    <w:abstractNumId w:val="4"/>
   </w:num>
 </w:numbering>
 </file>
@@ -6138,7 +6960,7 @@
     </w:rPrDefault>
     <w:pPrDefault/>
   </w:docDefaults>
-  <w:latentStyles w:defLockedState="0" w:defUIPriority="0" w:defSemiHidden="0" w:defUnhideWhenUsed="0" w:defQFormat="0" w:count="267">
+  <w:latentStyles w:defLockedState="0" w:defUIPriority="0" w:defSemiHidden="0" w:defUnhideWhenUsed="0" w:defQFormat="0" w:count="276">
     <w:lsdException w:name="Normal" w:qFormat="1"/>
     <w:lsdException w:name="heading 1" w:qFormat="1"/>
     <w:lsdException w:name="heading 2" w:semiHidden="1" w:unhideWhenUsed="1" w:qFormat="1"/>
@@ -6394,11 +7216,22 @@
       <w:szCs w:val="20"/>
     </w:rPr>
   </w:style>
+  <w:style w:type="paragraph" w:styleId="ListParagraph">
+    <w:name w:val="List Paragraph"/>
+    <w:basedOn w:val="Normal"/>
+    <w:uiPriority w:val="34"/>
+    <w:qFormat/>
+    <w:rsid w:val="007E1DAE"/>
+    <w:pPr>
+      <w:ind w:left="720"/>
+      <w:contextualSpacing/>
+    </w:pPr>
+  </w:style>
 </w:styles>
 </file>
 
 <file path=word/stylesWithEffects.xml><?xml version="1.0" encoding="utf-8"?>
-<w:styles xmlns:wpc="http://schemas.microsoft.com/office/word/2010/wordprocessingCanvas" xmlns:mc="http://schemas.openxmlformats.org/markup-compatibility/2006" xmlns:o="urn:schemas-microsoft-com:office:office" xmlns:r="http://schemas.openxmlformats.org/officeDocument/2006/relationships" xmlns:m="http://schemas.openxmlformats.org/officeDocument/2006/math" xmlns:v="urn:schemas-microsoft-com:vml" xmlns:wp14="http://schemas.microsoft.com/office/word/2010/wordprocessingDrawing" xmlns:wp="http://schemas.openxmlformats.org/drawingml/2006/wordprocessingDrawing" xmlns:w10="urn:schemas-microsoft-com:office:word" xmlns:w="http://schemas.openxmlformats.org/wordprocessingml/2006/main" xmlns:w14="http://schemas.microsoft.com/office/word/2010/wordml" xmlns:wpg="http://schemas.microsoft.com/office/word/2010/wordprocessingGroup" xmlns:wpi="http://schemas.microsoft.com/office/word/2010/wordprocessingInk" xmlns:wne="http://schemas.microsoft.com/office/word/2006/wordml" xmlns:wps="http://schemas.microsoft.com/office/word/2010/wordprocessingShape" mc:Ignorable="w14 wp14">
+<w:styles xmlns:wpc="http://schemas.microsoft.com/office/word/2010/wordprocessingCanvas" xmlns:mo="http://schemas.microsoft.com/office/mac/office/2008/main" xmlns:mc="http://schemas.openxmlformats.org/markup-compatibility/2006" xmlns:mv="urn:schemas-microsoft-com:mac:vml" xmlns:o="urn:schemas-microsoft-com:office:office" xmlns:r="http://schemas.openxmlformats.org/officeDocument/2006/relationships" xmlns:m="http://schemas.openxmlformats.org/officeDocument/2006/math" xmlns:v="urn:schemas-microsoft-com:vml" xmlns:wp14="http://schemas.microsoft.com/office/word/2010/wordprocessingDrawing" xmlns:wp="http://schemas.openxmlformats.org/drawingml/2006/wordprocessingDrawing" xmlns:w10="urn:schemas-microsoft-com:office:word" xmlns:w="http://schemas.openxmlformats.org/wordprocessingml/2006/main" xmlns:w14="http://schemas.microsoft.com/office/word/2010/wordml" xmlns:wpg="http://schemas.microsoft.com/office/word/2010/wordprocessingGroup" xmlns:wpi="http://schemas.microsoft.com/office/word/2010/wordprocessingInk" xmlns:wne="http://schemas.microsoft.com/office/word/2006/wordml" xmlns:wps="http://schemas.microsoft.com/office/word/2010/wordprocessingShape" mc:Ignorable="w14 wp14">
   <w:docDefaults>
     <w:rPrDefault>
       <w:rPr>
@@ -6408,7 +7241,7 @@
     </w:rPrDefault>
     <w:pPrDefault/>
   </w:docDefaults>
-  <w:latentStyles w:defLockedState="0" w:defUIPriority="0" w:defSemiHidden="0" w:defUnhideWhenUsed="0" w:defQFormat="0" w:count="267">
+  <w:latentStyles w:defLockedState="0" w:defUIPriority="0" w:defSemiHidden="0" w:defUnhideWhenUsed="0" w:defQFormat="0" w:count="276">
     <w:lsdException w:name="Normal" w:qFormat="1"/>
     <w:lsdException w:name="heading 1" w:qFormat="1"/>
     <w:lsdException w:name="heading 2" w:semiHidden="1" w:unhideWhenUsed="1" w:qFormat="1"/>
@@ -6663,6 +7496,17 @@
       <w:sz w:val="20"/>
       <w:szCs w:val="20"/>
     </w:rPr>
+  </w:style>
+  <w:style w:type="paragraph" w:styleId="ListParagraph">
+    <w:name w:val="List Paragraph"/>
+    <w:basedOn w:val="Normal"/>
+    <w:uiPriority w:val="34"/>
+    <w:qFormat/>
+    <w:rsid w:val="007E1DAE"/>
+    <w:pPr>
+      <w:ind w:left="720"/>
+      <w:contextualSpacing/>
+    </w:pPr>
   </w:style>
 </w:styles>
 </file>
@@ -6957,7 +7801,7 @@
 </file>
 
 <file path=customXml/itemProps1.xml><?xml version="1.0" encoding="utf-8"?>
-<ds:datastoreItem xmlns:ds="http://schemas.openxmlformats.org/officeDocument/2006/customXml" ds:itemID="{A602D134-34AD-48B0-944C-7AB1C59F349B}">
+<ds:datastoreItem xmlns:ds="http://schemas.openxmlformats.org/officeDocument/2006/customXml" ds:itemID="{C4749E32-97C8-CD46-849E-4E099F548316}">
   <ds:schemaRefs>
     <ds:schemaRef ds:uri="http://schemas.openxmlformats.org/officeDocument/2006/bibliography"/>
   </ds:schemaRefs>

--- a/HW#1/GraduateAdvisor_22082015_1000.docx
+++ b/HW#1/GraduateAdvisor_22082015_1000.docx
@@ -1,6 +1,6 @@
 
 <file path=word/document.xml><?xml version="1.0" encoding="utf-8"?>
-<w:document xmlns:wpc="http://schemas.microsoft.com/office/word/2010/wordprocessingCanvas" xmlns:mo="http://schemas.microsoft.com/office/mac/office/2008/main" xmlns:mc="http://schemas.openxmlformats.org/markup-compatibility/2006" xmlns:mv="urn:schemas-microsoft-com:mac:vml" xmlns:o="urn:schemas-microsoft-com:office:office" xmlns:r="http://schemas.openxmlformats.org/officeDocument/2006/relationships" xmlns:m="http://schemas.openxmlformats.org/officeDocument/2006/math" xmlns:v="urn:schemas-microsoft-com:vml" xmlns:wp14="http://schemas.microsoft.com/office/word/2010/wordprocessingDrawing" xmlns:wp="http://schemas.openxmlformats.org/drawingml/2006/wordprocessingDrawing" xmlns:w10="urn:schemas-microsoft-com:office:word" xmlns:w="http://schemas.openxmlformats.org/wordprocessingml/2006/main" xmlns:w14="http://schemas.microsoft.com/office/word/2010/wordml" xmlns:wpg="http://schemas.microsoft.com/office/word/2010/wordprocessingGroup" xmlns:wpi="http://schemas.microsoft.com/office/word/2010/wordprocessingInk" xmlns:wne="http://schemas.microsoft.com/office/word/2006/wordml" xmlns:wps="http://schemas.microsoft.com/office/word/2010/wordprocessingShape" mc:Ignorable="w14 wp14">
+<w:document xmlns:wpc="http://schemas.microsoft.com/office/word/2010/wordprocessingCanvas" xmlns:mc="http://schemas.openxmlformats.org/markup-compatibility/2006" xmlns:o="urn:schemas-microsoft-com:office:office" xmlns:r="http://schemas.openxmlformats.org/officeDocument/2006/relationships" xmlns:m="http://schemas.openxmlformats.org/officeDocument/2006/math" xmlns:v="urn:schemas-microsoft-com:vml" xmlns:wp14="http://schemas.microsoft.com/office/word/2010/wordprocessingDrawing" xmlns:wp="http://schemas.openxmlformats.org/drawingml/2006/wordprocessingDrawing" xmlns:w10="urn:schemas-microsoft-com:office:word" xmlns:w="http://schemas.openxmlformats.org/wordprocessingml/2006/main" xmlns:w14="http://schemas.microsoft.com/office/word/2010/wordml" xmlns:w15="http://schemas.microsoft.com/office/word/2012/wordml" xmlns:wpg="http://schemas.microsoft.com/office/word/2010/wordprocessingGroup" xmlns:wpi="http://schemas.microsoft.com/office/word/2010/wordprocessingInk" xmlns:wne="http://schemas.microsoft.com/office/word/2006/wordml" xmlns:wps="http://schemas.microsoft.com/office/word/2010/wordprocessingShape" mc:Ignorable="w14 w15 wp14">
   <w:body>
     <w:p>
       <w:pPr>
@@ -5233,6 +5233,24 @@
           <w:sz w:val="20"/>
           <w:szCs w:val="20"/>
         </w:rPr>
+        <w:br w:type="page"/>
+      </w:r>
+    </w:p>
+    <w:p>
+      <w:pPr>
+        <w:rPr>
+          <w:rFonts w:ascii="Arial" w:hAnsi="Arial" w:cs="Arial"/>
+          <w:sz w:val="20"/>
+          <w:szCs w:val="20"/>
+        </w:rPr>
+      </w:pPr>
+      <w:r>
+        <w:rPr>
+          <w:rFonts w:ascii="Arial" w:hAnsi="Arial" w:cs="Arial"/>
+          <w:sz w:val="20"/>
+          <w:szCs w:val="20"/>
+        </w:rPr>
+        <w:lastRenderedPageBreak/>
         <w:t>Requirements:</w:t>
       </w:r>
     </w:p>
@@ -5646,7 +5664,6 @@
           <w:sz w:val="20"/>
           <w:szCs w:val="20"/>
         </w:rPr>
-        <w:lastRenderedPageBreak/>
         <w:t>Baring the four hour maintenance window on each Saturday</w:t>
       </w:r>
     </w:p>
@@ -5669,7 +5686,139 @@
           <w:sz w:val="20"/>
           <w:szCs w:val="20"/>
         </w:rPr>
-        <w:t>Data to be Managed</w:t>
+        <w:t>Non-Functional</w:t>
+      </w:r>
+    </w:p>
+    <w:p>
+      <w:pPr>
+        <w:pStyle w:val="ListParagraph"/>
+        <w:numPr>
+          <w:ilvl w:val="1"/>
+          <w:numId w:val="7"/>
+        </w:numPr>
+        <w:rPr>
+          <w:rFonts w:ascii="Arial" w:hAnsi="Arial" w:cs="Arial"/>
+          <w:sz w:val="20"/>
+          <w:szCs w:val="20"/>
+        </w:rPr>
+      </w:pPr>
+      <w:r>
+        <w:rPr>
+          <w:rFonts w:ascii="Arial" w:hAnsi="Arial" w:cs="Arial"/>
+          <w:sz w:val="20"/>
+          <w:szCs w:val="20"/>
+        </w:rPr>
+        <w:t>Deployed PC-based browsers by Spring 2016</w:t>
+      </w:r>
+    </w:p>
+    <w:p>
+      <w:pPr>
+        <w:pStyle w:val="ListParagraph"/>
+        <w:numPr>
+          <w:ilvl w:val="1"/>
+          <w:numId w:val="7"/>
+        </w:numPr>
+        <w:rPr>
+          <w:rFonts w:ascii="Arial" w:hAnsi="Arial" w:cs="Arial"/>
+          <w:sz w:val="20"/>
+          <w:szCs w:val="20"/>
+        </w:rPr>
+      </w:pPr>
+      <w:r>
+        <w:rPr>
+          <w:rFonts w:ascii="Arial" w:hAnsi="Arial" w:cs="Arial"/>
+          <w:sz w:val="20"/>
+          <w:szCs w:val="20"/>
+        </w:rPr>
+        <w:t>Deployed on Mobile browsers by Fall 2016</w:t>
+      </w:r>
+    </w:p>
+    <w:p>
+      <w:pPr>
+        <w:pStyle w:val="ListParagraph"/>
+        <w:numPr>
+          <w:ilvl w:val="1"/>
+          <w:numId w:val="7"/>
+        </w:numPr>
+        <w:rPr>
+          <w:rFonts w:ascii="Arial" w:hAnsi="Arial" w:cs="Arial"/>
+          <w:sz w:val="20"/>
+          <w:szCs w:val="20"/>
+        </w:rPr>
+      </w:pPr>
+      <w:r>
+        <w:rPr>
+          <w:rFonts w:ascii="Arial" w:hAnsi="Arial" w:cs="Arial"/>
+          <w:sz w:val="20"/>
+          <w:szCs w:val="20"/>
+        </w:rPr>
+        <w:t>Completed for $50,000</w:t>
+      </w:r>
+    </w:p>
+    <w:p>
+      <w:pPr>
+        <w:pStyle w:val="ListParagraph"/>
+        <w:numPr>
+          <w:ilvl w:val="1"/>
+          <w:numId w:val="7"/>
+        </w:numPr>
+        <w:rPr>
+          <w:rFonts w:ascii="Arial" w:hAnsi="Arial" w:cs="Arial"/>
+          <w:sz w:val="20"/>
+          <w:szCs w:val="20"/>
+        </w:rPr>
+      </w:pPr>
+      <w:r>
+        <w:rPr>
+          <w:rFonts w:ascii="Arial" w:hAnsi="Arial" w:cs="Arial"/>
+          <w:sz w:val="20"/>
+          <w:szCs w:val="20"/>
+        </w:rPr>
+        <w:t>Must have performance and use metrics from both student users and administrative users (for periodic assessment)</w:t>
+      </w:r>
+    </w:p>
+    <w:p>
+      <w:pPr>
+        <w:pStyle w:val="ListParagraph"/>
+        <w:numPr>
+          <w:ilvl w:val="1"/>
+          <w:numId w:val="7"/>
+        </w:numPr>
+        <w:rPr>
+          <w:rFonts w:ascii="Arial" w:hAnsi="Arial" w:cs="Arial"/>
+          <w:sz w:val="20"/>
+          <w:szCs w:val="20"/>
+        </w:rPr>
+      </w:pPr>
+      <w:r>
+        <w:rPr>
+          <w:rFonts w:ascii="Arial" w:hAnsi="Arial" w:cs="Arial"/>
+          <w:sz w:val="20"/>
+          <w:szCs w:val="20"/>
+        </w:rPr>
+        <w:t>Must be scalable (student enrollment for future programs is not known)</w:t>
+      </w:r>
+    </w:p>
+    <w:p>
+      <w:pPr>
+        <w:pStyle w:val="ListParagraph"/>
+        <w:numPr>
+          <w:ilvl w:val="1"/>
+          <w:numId w:val="7"/>
+        </w:numPr>
+        <w:rPr>
+          <w:rFonts w:ascii="Arial" w:hAnsi="Arial" w:cs="Arial"/>
+          <w:sz w:val="20"/>
+          <w:szCs w:val="20"/>
+        </w:rPr>
+      </w:pPr>
+      <w:r>
+        <w:rPr>
+          <w:rFonts w:ascii="Arial" w:hAnsi="Arial" w:cs="Arial"/>
+          <w:sz w:val="20"/>
+          <w:szCs w:val="20"/>
+        </w:rPr>
+        <w:t>System must obey any information privacy laws (FERPA)</w:t>
       </w:r>
     </w:p>
     <w:p>
@@ -5691,7 +5840,73 @@
           <w:sz w:val="20"/>
           <w:szCs w:val="20"/>
         </w:rPr>
-        <w:t>Timing of the System</w:t>
+        <w:t>Installation</w:t>
+      </w:r>
+    </w:p>
+    <w:p>
+      <w:pPr>
+        <w:pStyle w:val="ListParagraph"/>
+        <w:numPr>
+          <w:ilvl w:val="1"/>
+          <w:numId w:val="7"/>
+        </w:numPr>
+        <w:rPr>
+          <w:rFonts w:ascii="Arial" w:hAnsi="Arial" w:cs="Arial"/>
+          <w:sz w:val="20"/>
+          <w:szCs w:val="20"/>
+        </w:rPr>
+      </w:pPr>
+      <w:r>
+        <w:rPr>
+          <w:rFonts w:ascii="Arial" w:hAnsi="Arial" w:cs="Arial"/>
+          <w:sz w:val="20"/>
+          <w:szCs w:val="20"/>
+        </w:rPr>
+        <w:t>Clients for student must work on mobile platforms as well as be accessible from internet-connected PCs (web-application)</w:t>
+      </w:r>
+    </w:p>
+    <w:p>
+      <w:pPr>
+        <w:pStyle w:val="ListParagraph"/>
+        <w:numPr>
+          <w:ilvl w:val="1"/>
+          <w:numId w:val="7"/>
+        </w:numPr>
+        <w:rPr>
+          <w:rFonts w:ascii="Arial" w:hAnsi="Arial" w:cs="Arial"/>
+          <w:sz w:val="20"/>
+          <w:szCs w:val="20"/>
+        </w:rPr>
+      </w:pPr>
+      <w:r>
+        <w:rPr>
+          <w:rFonts w:ascii="Arial" w:hAnsi="Arial" w:cs="Arial"/>
+          <w:sz w:val="20"/>
+          <w:szCs w:val="20"/>
+        </w:rPr>
+        <w:t>Can use currently available hardware or Cloud service</w:t>
+      </w:r>
+    </w:p>
+    <w:p>
+      <w:pPr>
+        <w:pStyle w:val="ListParagraph"/>
+        <w:numPr>
+          <w:ilvl w:val="2"/>
+          <w:numId w:val="7"/>
+        </w:numPr>
+        <w:rPr>
+          <w:rFonts w:ascii="Arial" w:hAnsi="Arial" w:cs="Arial"/>
+          <w:sz w:val="20"/>
+          <w:szCs w:val="20"/>
+        </w:rPr>
+      </w:pPr>
+      <w:r>
+        <w:rPr>
+          <w:rFonts w:ascii="Arial" w:hAnsi="Arial" w:cs="Arial"/>
+          <w:sz w:val="20"/>
+          <w:szCs w:val="20"/>
+        </w:rPr>
+        <w:t>Commercial Services will have to come from the budget</w:t>
       </w:r>
     </w:p>
     <w:p>
@@ -5713,7 +5928,7 @@
           <w:sz w:val="20"/>
           <w:szCs w:val="20"/>
         </w:rPr>
-        <w:t>Non-Functional</w:t>
+        <w:t>Timing of the System</w:t>
       </w:r>
     </w:p>
     <w:p>
@@ -5735,7 +5950,7 @@
           <w:sz w:val="20"/>
           <w:szCs w:val="20"/>
         </w:rPr>
-        <w:t>Deployed PC-based browsers by Spring 2016</w:t>
+        <w:t>The Courses for the New Semester are put in the UT Course Catalogue</w:t>
       </w:r>
     </w:p>
     <w:p>
@@ -5757,7 +5972,7 @@
           <w:sz w:val="20"/>
           <w:szCs w:val="20"/>
         </w:rPr>
-        <w:t>Deployed on Mobile browsers by Fall 2016</w:t>
+        <w:t>The System generates a survey based on the UT Course Catalogue</w:t>
       </w:r>
     </w:p>
     <w:p>
@@ -5779,7 +5994,7 @@
           <w:sz w:val="20"/>
           <w:szCs w:val="20"/>
         </w:rPr>
-        <w:t>Completed for $50,000</w:t>
+        <w:t>The System Administers the survey to the students, tracking survey results</w:t>
       </w:r>
     </w:p>
     <w:p>
@@ -5801,7 +6016,7 @@
           <w:sz w:val="20"/>
           <w:szCs w:val="20"/>
         </w:rPr>
-        <w:t>Must have performance and use metrics from both student users and administrative users (for periodic assessment)</w:t>
+        <w:t>The System notifies the Admin of conflicts for class registration</w:t>
       </w:r>
     </w:p>
     <w:p>
@@ -5823,7 +6038,7 @@
           <w:sz w:val="20"/>
           <w:szCs w:val="20"/>
         </w:rPr>
-        <w:t>Must be scalable (student enrollment for future programs is not known)</w:t>
+        <w:t>The Admin resolves conflicts</w:t>
       </w:r>
     </w:p>
     <w:p>
@@ -5845,8 +6060,77 @@
           <w:sz w:val="20"/>
           <w:szCs w:val="20"/>
         </w:rPr>
-        <w:t>System must obey any information privacy laws (FERPA)</w:t>
+        <w:t>The System returns a list of students matched to the classes they will be registered for</w:t>
       </w:r>
+    </w:p>
+    <w:p>
+      <w:pPr>
+        <w:pStyle w:val="ListParagraph"/>
+        <w:numPr>
+          <w:ilvl w:val="1"/>
+          <w:numId w:val="7"/>
+        </w:numPr>
+        <w:rPr>
+          <w:rFonts w:ascii="Arial" w:hAnsi="Arial" w:cs="Arial"/>
+          <w:sz w:val="20"/>
+          <w:szCs w:val="20"/>
+        </w:rPr>
+      </w:pPr>
+      <w:r>
+        <w:rPr>
+          <w:rFonts w:ascii="Arial" w:hAnsi="Arial" w:cs="Arial"/>
+          <w:sz w:val="20"/>
+          <w:szCs w:val="20"/>
+        </w:rPr>
+        <w:t>The Admin uses the list to register students within the UT System.</w:t>
+      </w:r>
+      <w:bookmarkStart w:id="1" w:name="_GoBack"/>
+      <w:bookmarkEnd w:id="1"/>
+    </w:p>
+    <w:p>
+      <w:pPr>
+        <w:rPr>
+          <w:rFonts w:ascii="Arial" w:hAnsi="Arial" w:cs="Arial"/>
+          <w:sz w:val="20"/>
+          <w:szCs w:val="20"/>
+        </w:rPr>
+      </w:pPr>
+    </w:p>
+    <w:p>
+      <w:pPr>
+        <w:rPr>
+          <w:rFonts w:ascii="Arial" w:hAnsi="Arial" w:cs="Arial"/>
+          <w:sz w:val="20"/>
+          <w:szCs w:val="20"/>
+        </w:rPr>
+      </w:pPr>
+      <w:r>
+        <w:rPr>
+          <w:rFonts w:ascii="Arial" w:hAnsi="Arial" w:cs="Arial"/>
+          <w:sz w:val="20"/>
+          <w:szCs w:val="20"/>
+        </w:rPr>
+        <w:br w:type="page"/>
+      </w:r>
+    </w:p>
+    <w:p>
+      <w:pPr>
+        <w:rPr>
+          <w:rFonts w:ascii="Arial" w:hAnsi="Arial" w:cs="Arial"/>
+          <w:sz w:val="20"/>
+          <w:szCs w:val="20"/>
+        </w:rPr>
+      </w:pPr>
+    </w:p>
+    <w:p>
+      <w:pPr>
+        <w:pStyle w:val="ListParagraph"/>
+        <w:rPr>
+          <w:rFonts w:ascii="Arial" w:hAnsi="Arial" w:cs="Arial"/>
+          <w:sz w:val="20"/>
+          <w:szCs w:val="20"/>
+        </w:rPr>
+      </w:pPr>
     </w:p>
     <w:p>
       <w:pPr>
@@ -5867,7 +6151,67 @@
           <w:sz w:val="20"/>
           <w:szCs w:val="20"/>
         </w:rPr>
-        <w:t>Installation</w:t>
+        <w:t>Data to be Managed</w:t>
+      </w:r>
+    </w:p>
+    <w:p>
+      <w:pPr>
+        <w:pStyle w:val="ListParagraph"/>
+        <w:ind w:left="1440"/>
+        <w:rPr>
+          <w:rFonts w:ascii="Arial" w:hAnsi="Arial" w:cs="Arial"/>
+          <w:sz w:val="20"/>
+          <w:szCs w:val="20"/>
+        </w:rPr>
+      </w:pPr>
+      <w:r>
+        <w:rPr>
+          <w:rFonts w:ascii="Arial" w:hAnsi="Arial" w:cs="Arial"/>
+          <w:noProof/>
+          <w:sz w:val="20"/>
+          <w:szCs w:val="20"/>
+        </w:rPr>
+        <w:drawing>
+          <wp:inline distT="0" distB="0" distL="0" distR="0" wp14:anchorId="24A4B1A1" wp14:editId="11AEB2AB">
+            <wp:extent cx="2980213" cy="4514850"/>
+            <wp:effectExtent l="0" t="0" r="0" b="0"/>
+            <wp:docPr id="2" name="Picture 2"/>
+            <wp:cNvGraphicFramePr>
+              <a:graphicFrameLocks xmlns:a="http://schemas.openxmlformats.org/drawingml/2006/main" noChangeAspect="1"/>
+            </wp:cNvGraphicFramePr>
+            <a:graphic xmlns:a="http://schemas.openxmlformats.org/drawingml/2006/main">
+              <a:graphicData uri="http://schemas.openxmlformats.org/drawingml/2006/picture">
+                <pic:pic xmlns:pic="http://schemas.openxmlformats.org/drawingml/2006/picture">
+                  <pic:nvPicPr>
+                    <pic:cNvPr id="2" name="DataFlow.png"/>
+                    <pic:cNvPicPr/>
+                  </pic:nvPicPr>
+                  <pic:blipFill>
+                    <a:blip r:embed="rId8">
+                      <a:extLst>
+                        <a:ext uri="{28A0092B-C50C-407E-A947-70E740481C1C}">
+                          <a14:useLocalDpi xmlns:a14="http://schemas.microsoft.com/office/drawing/2010/main" val="0"/>
+                        </a:ext>
+                      </a:extLst>
+                    </a:blip>
+                    <a:stretch>
+                      <a:fillRect/>
+                    </a:stretch>
+                  </pic:blipFill>
+                  <pic:spPr>
+                    <a:xfrm>
+                      <a:off x="0" y="0"/>
+                      <a:ext cx="3089538" cy="4680471"/>
+                    </a:xfrm>
+                    <a:prstGeom prst="rect">
+                      <a:avLst/>
+                    </a:prstGeom>
+                  </pic:spPr>
+                </pic:pic>
+              </a:graphicData>
+            </a:graphic>
+          </wp:inline>
+        </w:drawing>
       </w:r>
     </w:p>
     <w:p>
@@ -5889,7 +6233,161 @@
           <w:sz w:val="20"/>
           <w:szCs w:val="20"/>
         </w:rPr>
-        <w:t>Clients for student must work on mobile platforms as well as be accessible from internet-connected PCs (web-application)</w:t>
+        <w:t>Course info must include:</w:t>
+      </w:r>
+    </w:p>
+    <w:p>
+      <w:pPr>
+        <w:pStyle w:val="ListParagraph"/>
+        <w:numPr>
+          <w:ilvl w:val="2"/>
+          <w:numId w:val="7"/>
+        </w:numPr>
+        <w:rPr>
+          <w:rFonts w:ascii="Arial" w:hAnsi="Arial" w:cs="Arial"/>
+          <w:sz w:val="20"/>
+          <w:szCs w:val="20"/>
+        </w:rPr>
+      </w:pPr>
+      <w:r>
+        <w:rPr>
+          <w:rFonts w:ascii="Arial" w:hAnsi="Arial" w:cs="Arial"/>
+          <w:sz w:val="20"/>
+          <w:szCs w:val="20"/>
+        </w:rPr>
+        <w:t>Course Name</w:t>
+      </w:r>
+    </w:p>
+    <w:p>
+      <w:pPr>
+        <w:pStyle w:val="ListParagraph"/>
+        <w:numPr>
+          <w:ilvl w:val="2"/>
+          <w:numId w:val="7"/>
+        </w:numPr>
+        <w:rPr>
+          <w:rFonts w:ascii="Arial" w:hAnsi="Arial" w:cs="Arial"/>
+          <w:sz w:val="20"/>
+          <w:szCs w:val="20"/>
+        </w:rPr>
+      </w:pPr>
+      <w:r>
+        <w:rPr>
+          <w:rFonts w:ascii="Arial" w:hAnsi="Arial" w:cs="Arial"/>
+          <w:sz w:val="20"/>
+          <w:szCs w:val="20"/>
+        </w:rPr>
+        <w:t>Course Number</w:t>
+      </w:r>
+    </w:p>
+    <w:p>
+      <w:pPr>
+        <w:pStyle w:val="ListParagraph"/>
+        <w:numPr>
+          <w:ilvl w:val="2"/>
+          <w:numId w:val="7"/>
+        </w:numPr>
+        <w:rPr>
+          <w:rFonts w:ascii="Arial" w:hAnsi="Arial" w:cs="Arial"/>
+          <w:sz w:val="20"/>
+          <w:szCs w:val="20"/>
+        </w:rPr>
+      </w:pPr>
+      <w:r>
+        <w:rPr>
+          <w:rFonts w:ascii="Arial" w:hAnsi="Arial" w:cs="Arial"/>
+          <w:sz w:val="20"/>
+          <w:szCs w:val="20"/>
+        </w:rPr>
+        <w:t>Course Description</w:t>
+      </w:r>
+    </w:p>
+    <w:p>
+      <w:pPr>
+        <w:pStyle w:val="ListParagraph"/>
+        <w:numPr>
+          <w:ilvl w:val="2"/>
+          <w:numId w:val="7"/>
+        </w:numPr>
+        <w:rPr>
+          <w:rFonts w:ascii="Arial" w:hAnsi="Arial" w:cs="Arial"/>
+          <w:sz w:val="20"/>
+          <w:szCs w:val="20"/>
+        </w:rPr>
+      </w:pPr>
+      <w:r>
+        <w:rPr>
+          <w:rFonts w:ascii="Arial" w:hAnsi="Arial" w:cs="Arial"/>
+          <w:sz w:val="20"/>
+          <w:szCs w:val="20"/>
+        </w:rPr>
+        <w:t>Class Capacity</w:t>
+      </w:r>
+    </w:p>
+    <w:p>
+      <w:pPr>
+        <w:pStyle w:val="ListParagraph"/>
+        <w:numPr>
+          <w:ilvl w:val="2"/>
+          <w:numId w:val="7"/>
+        </w:numPr>
+        <w:rPr>
+          <w:rFonts w:ascii="Arial" w:hAnsi="Arial" w:cs="Arial"/>
+          <w:sz w:val="20"/>
+          <w:szCs w:val="20"/>
+        </w:rPr>
+      </w:pPr>
+      <w:r>
+        <w:rPr>
+          <w:rFonts w:ascii="Arial" w:hAnsi="Arial" w:cs="Arial"/>
+          <w:sz w:val="20"/>
+          <w:szCs w:val="20"/>
+        </w:rPr>
+        <w:t>Class Time</w:t>
+      </w:r>
+    </w:p>
+    <w:p>
+      <w:pPr>
+        <w:pStyle w:val="ListParagraph"/>
+        <w:numPr>
+          <w:ilvl w:val="2"/>
+          <w:numId w:val="7"/>
+        </w:numPr>
+        <w:rPr>
+          <w:rFonts w:ascii="Arial" w:hAnsi="Arial" w:cs="Arial"/>
+          <w:sz w:val="20"/>
+          <w:szCs w:val="20"/>
+        </w:rPr>
+      </w:pPr>
+      <w:r>
+        <w:rPr>
+          <w:rFonts w:ascii="Arial" w:hAnsi="Arial" w:cs="Arial"/>
+          <w:sz w:val="20"/>
+          <w:szCs w:val="20"/>
+        </w:rPr>
+        <w:t>Professor Name</w:t>
+      </w:r>
+    </w:p>
+    <w:p>
+      <w:pPr>
+        <w:pStyle w:val="ListParagraph"/>
+        <w:numPr>
+          <w:ilvl w:val="2"/>
+          <w:numId w:val="7"/>
+        </w:numPr>
+        <w:rPr>
+          <w:rFonts w:ascii="Arial" w:hAnsi="Arial" w:cs="Arial"/>
+          <w:sz w:val="20"/>
+          <w:szCs w:val="20"/>
+        </w:rPr>
+      </w:pPr>
+      <w:r>
+        <w:rPr>
+          <w:rFonts w:ascii="Arial" w:hAnsi="Arial" w:cs="Arial"/>
+          <w:sz w:val="20"/>
+          <w:szCs w:val="20"/>
+        </w:rPr>
+        <w:t>Syllabus if possible</w:t>
       </w:r>
     </w:p>
     <w:p>
@@ -5911,7 +6409,51 @@
           <w:sz w:val="20"/>
           <w:szCs w:val="20"/>
         </w:rPr>
-        <w:t>Can use currently available hardware or Cloud service</w:t>
+        <w:t>The “All Students?” test must be over-ridable by the Admin.</w:t>
+      </w:r>
+    </w:p>
+    <w:p>
+      <w:pPr>
+        <w:pStyle w:val="ListParagraph"/>
+        <w:numPr>
+          <w:ilvl w:val="1"/>
+          <w:numId w:val="7"/>
+        </w:numPr>
+        <w:rPr>
+          <w:rFonts w:ascii="Arial" w:hAnsi="Arial" w:cs="Arial"/>
+          <w:sz w:val="20"/>
+          <w:szCs w:val="20"/>
+        </w:rPr>
+      </w:pPr>
+      <w:r>
+        <w:rPr>
+          <w:rFonts w:ascii="Arial" w:hAnsi="Arial" w:cs="Arial"/>
+          <w:sz w:val="20"/>
+          <w:szCs w:val="20"/>
+        </w:rPr>
+        <w:t>The “All Students?” test must notify non-compliant students.</w:t>
+      </w:r>
+    </w:p>
+    <w:p>
+      <w:pPr>
+        <w:pStyle w:val="ListParagraph"/>
+        <w:numPr>
+          <w:ilvl w:val="1"/>
+          <w:numId w:val="7"/>
+        </w:numPr>
+        <w:rPr>
+          <w:rFonts w:ascii="Arial" w:hAnsi="Arial" w:cs="Arial"/>
+          <w:sz w:val="20"/>
+          <w:szCs w:val="20"/>
+        </w:rPr>
+      </w:pPr>
+      <w:r>
+        <w:rPr>
+          <w:rFonts w:ascii="Arial" w:hAnsi="Arial" w:cs="Arial"/>
+          <w:sz w:val="20"/>
+          <w:szCs w:val="20"/>
+        </w:rPr>
+        <w:t>The System must automatically extrapolate the “Conflicts?” test based on:</w:t>
       </w:r>
     </w:p>
     <w:p>
@@ -5933,28 +6475,96 @@
           <w:sz w:val="20"/>
           <w:szCs w:val="20"/>
         </w:rPr>
-        <w:t>Commercial Services will have to come from the budget</w:t>
+        <w:t>Student Seniority</w:t>
       </w:r>
-      <w:bookmarkStart w:id="1" w:name="_GoBack"/>
-      <w:bookmarkEnd w:id="1"/>
     </w:p>
     <w:p>
       <w:pPr>
-        <w:rPr>
-          <w:rFonts w:ascii="Arial" w:hAnsi="Arial" w:cs="Arial"/>
-          <w:sz w:val="20"/>
-          <w:szCs w:val="20"/>
-        </w:rPr>
-      </w:pPr>
+        <w:pStyle w:val="ListParagraph"/>
+        <w:numPr>
+          <w:ilvl w:val="2"/>
+          <w:numId w:val="7"/>
+        </w:numPr>
+        <w:rPr>
+          <w:rFonts w:ascii="Arial" w:hAnsi="Arial" w:cs="Arial"/>
+          <w:sz w:val="20"/>
+          <w:szCs w:val="20"/>
+        </w:rPr>
+      </w:pPr>
+      <w:r>
+        <w:rPr>
+          <w:rFonts w:ascii="Arial" w:hAnsi="Arial" w:cs="Arial"/>
+          <w:sz w:val="20"/>
+          <w:szCs w:val="20"/>
+        </w:rPr>
+        <w:t>Graduation Requirements</w:t>
+      </w:r>
     </w:p>
     <w:p>
       <w:pPr>
-        <w:rPr>
-          <w:rFonts w:ascii="Arial" w:hAnsi="Arial" w:cs="Arial"/>
-          <w:sz w:val="20"/>
-          <w:szCs w:val="20"/>
-        </w:rPr>
-      </w:pPr>
+        <w:pStyle w:val="ListParagraph"/>
+        <w:numPr>
+          <w:ilvl w:val="2"/>
+          <w:numId w:val="7"/>
+        </w:numPr>
+        <w:rPr>
+          <w:rFonts w:ascii="Arial" w:hAnsi="Arial" w:cs="Arial"/>
+          <w:sz w:val="20"/>
+          <w:szCs w:val="20"/>
+        </w:rPr>
+      </w:pPr>
+      <w:r>
+        <w:rPr>
+          <w:rFonts w:ascii="Arial" w:hAnsi="Arial" w:cs="Arial"/>
+          <w:sz w:val="20"/>
+          <w:szCs w:val="20"/>
+        </w:rPr>
+        <w:t>Student Preference</w:t>
+      </w:r>
+    </w:p>
+    <w:p>
+      <w:pPr>
+        <w:pStyle w:val="ListParagraph"/>
+        <w:numPr>
+          <w:ilvl w:val="1"/>
+          <w:numId w:val="7"/>
+        </w:numPr>
+        <w:rPr>
+          <w:rFonts w:ascii="Arial" w:hAnsi="Arial" w:cs="Arial"/>
+          <w:sz w:val="20"/>
+          <w:szCs w:val="20"/>
+        </w:rPr>
+      </w:pPr>
+      <w:r>
+        <w:rPr>
+          <w:rFonts w:ascii="Arial" w:hAnsi="Arial" w:cs="Arial"/>
+          <w:sz w:val="20"/>
+          <w:szCs w:val="20"/>
+        </w:rPr>
+        <w:t>Possible future system data:</w:t>
+      </w:r>
+    </w:p>
+    <w:p>
+      <w:pPr>
+        <w:pStyle w:val="ListParagraph"/>
+        <w:numPr>
+          <w:ilvl w:val="2"/>
+          <w:numId w:val="7"/>
+        </w:numPr>
+        <w:rPr>
+          <w:rFonts w:ascii="Arial" w:hAnsi="Arial" w:cs="Arial"/>
+          <w:sz w:val="20"/>
+          <w:szCs w:val="20"/>
+        </w:rPr>
+      </w:pPr>
+      <w:r>
+        <w:rPr>
+          <w:rFonts w:ascii="Arial" w:hAnsi="Arial" w:cs="Arial"/>
+          <w:sz w:val="20"/>
+          <w:szCs w:val="20"/>
+        </w:rPr>
+        <w:t>Waitlists</w:t>
+      </w:r>
     </w:p>
     <w:sectPr>
       <w:footerReference w:type="default" r:id="rId9"/>
@@ -5968,7 +6578,7 @@
 </file>
 
 <file path=word/endnotes.xml><?xml version="1.0" encoding="utf-8"?>
-<w:endnotes xmlns:wpc="http://schemas.microsoft.com/office/word/2010/wordprocessingCanvas" xmlns:mo="http://schemas.microsoft.com/office/mac/office/2008/main" xmlns:mc="http://schemas.openxmlformats.org/markup-compatibility/2006" xmlns:mv="urn:schemas-microsoft-com:mac:vml" xmlns:o="urn:schemas-microsoft-com:office:office" xmlns:r="http://schemas.openxmlformats.org/officeDocument/2006/relationships" xmlns:m="http://schemas.openxmlformats.org/officeDocument/2006/math" xmlns:v="urn:schemas-microsoft-com:vml" xmlns:wp14="http://schemas.microsoft.com/office/word/2010/wordprocessingDrawing" xmlns:wp="http://schemas.openxmlformats.org/drawingml/2006/wordprocessingDrawing" xmlns:w10="urn:schemas-microsoft-com:office:word" xmlns:w="http://schemas.openxmlformats.org/wordprocessingml/2006/main" xmlns:w14="http://schemas.microsoft.com/office/word/2010/wordml" xmlns:wpg="http://schemas.microsoft.com/office/word/2010/wordprocessingGroup" xmlns:wpi="http://schemas.microsoft.com/office/word/2010/wordprocessingInk" xmlns:wne="http://schemas.microsoft.com/office/word/2006/wordml" xmlns:wps="http://schemas.microsoft.com/office/word/2010/wordprocessingShape" mc:Ignorable="w14 wp14">
+<w:endnotes xmlns:wpc="http://schemas.microsoft.com/office/word/2010/wordprocessingCanvas" xmlns:mc="http://schemas.openxmlformats.org/markup-compatibility/2006" xmlns:o="urn:schemas-microsoft-com:office:office" xmlns:r="http://schemas.openxmlformats.org/officeDocument/2006/relationships" xmlns:m="http://schemas.openxmlformats.org/officeDocument/2006/math" xmlns:v="urn:schemas-microsoft-com:vml" xmlns:wp14="http://schemas.microsoft.com/office/word/2010/wordprocessingDrawing" xmlns:wp="http://schemas.openxmlformats.org/drawingml/2006/wordprocessingDrawing" xmlns:w10="urn:schemas-microsoft-com:office:word" xmlns:w="http://schemas.openxmlformats.org/wordprocessingml/2006/main" xmlns:w14="http://schemas.microsoft.com/office/word/2010/wordml" xmlns:w15="http://schemas.microsoft.com/office/word/2012/wordml" xmlns:wpg="http://schemas.microsoft.com/office/word/2010/wordprocessingGroup" xmlns:wpi="http://schemas.microsoft.com/office/word/2010/wordprocessingInk" xmlns:wne="http://schemas.microsoft.com/office/word/2006/wordml" xmlns:wps="http://schemas.microsoft.com/office/word/2010/wordprocessingShape" mc:Ignorable="w14 w15 wp14">
   <w:endnote w:type="separator" w:id="-1">
     <w:p>
       <w:r>
@@ -5987,7 +6597,7 @@
 </file>
 
 <file path=word/footer1.xml><?xml version="1.0" encoding="utf-8"?>
-<w:ftr xmlns:wpc="http://schemas.microsoft.com/office/word/2010/wordprocessingCanvas" xmlns:mo="http://schemas.microsoft.com/office/mac/office/2008/main" xmlns:mc="http://schemas.openxmlformats.org/markup-compatibility/2006" xmlns:mv="urn:schemas-microsoft-com:mac:vml" xmlns:o="urn:schemas-microsoft-com:office:office" xmlns:r="http://schemas.openxmlformats.org/officeDocument/2006/relationships" xmlns:m="http://schemas.openxmlformats.org/officeDocument/2006/math" xmlns:v="urn:schemas-microsoft-com:vml" xmlns:wp14="http://schemas.microsoft.com/office/word/2010/wordprocessingDrawing" xmlns:wp="http://schemas.openxmlformats.org/drawingml/2006/wordprocessingDrawing" xmlns:w10="urn:schemas-microsoft-com:office:word" xmlns:w="http://schemas.openxmlformats.org/wordprocessingml/2006/main" xmlns:w14="http://schemas.microsoft.com/office/word/2010/wordml" xmlns:wpg="http://schemas.microsoft.com/office/word/2010/wordprocessingGroup" xmlns:wpi="http://schemas.microsoft.com/office/word/2010/wordprocessingInk" xmlns:wne="http://schemas.microsoft.com/office/word/2006/wordml" xmlns:wps="http://schemas.microsoft.com/office/word/2010/wordprocessingShape" mc:Ignorable="w14 wp14">
+<w:ftr xmlns:wpc="http://schemas.microsoft.com/office/word/2010/wordprocessingCanvas" xmlns:mc="http://schemas.openxmlformats.org/markup-compatibility/2006" xmlns:o="urn:schemas-microsoft-com:office:office" xmlns:r="http://schemas.openxmlformats.org/officeDocument/2006/relationships" xmlns:m="http://schemas.openxmlformats.org/officeDocument/2006/math" xmlns:v="urn:schemas-microsoft-com:vml" xmlns:wp14="http://schemas.microsoft.com/office/word/2010/wordprocessingDrawing" xmlns:wp="http://schemas.openxmlformats.org/drawingml/2006/wordprocessingDrawing" xmlns:w10="urn:schemas-microsoft-com:office:word" xmlns:w="http://schemas.openxmlformats.org/wordprocessingml/2006/main" xmlns:w14="http://schemas.microsoft.com/office/word/2010/wordml" xmlns:w15="http://schemas.microsoft.com/office/word/2012/wordml" xmlns:wpg="http://schemas.microsoft.com/office/word/2010/wordprocessingGroup" xmlns:wpi="http://schemas.microsoft.com/office/word/2010/wordprocessingInk" xmlns:wne="http://schemas.microsoft.com/office/word/2006/wordml" xmlns:wps="http://schemas.microsoft.com/office/word/2010/wordprocessingShape" mc:Ignorable="w14 w15 wp14">
   <w:p>
     <w:pPr>
       <w:pStyle w:val="Footer"/>
@@ -6054,7 +6664,7 @@
 </file>
 
 <file path=word/footnotes.xml><?xml version="1.0" encoding="utf-8"?>
-<w:footnotes xmlns:wpc="http://schemas.microsoft.com/office/word/2010/wordprocessingCanvas" xmlns:mo="http://schemas.microsoft.com/office/mac/office/2008/main" xmlns:mc="http://schemas.openxmlformats.org/markup-compatibility/2006" xmlns:mv="urn:schemas-microsoft-com:mac:vml" xmlns:o="urn:schemas-microsoft-com:office:office" xmlns:r="http://schemas.openxmlformats.org/officeDocument/2006/relationships" xmlns:m="http://schemas.openxmlformats.org/officeDocument/2006/math" xmlns:v="urn:schemas-microsoft-com:vml" xmlns:wp14="http://schemas.microsoft.com/office/word/2010/wordprocessingDrawing" xmlns:wp="http://schemas.openxmlformats.org/drawingml/2006/wordprocessingDrawing" xmlns:w10="urn:schemas-microsoft-com:office:word" xmlns:w="http://schemas.openxmlformats.org/wordprocessingml/2006/main" xmlns:w14="http://schemas.microsoft.com/office/word/2010/wordml" xmlns:wpg="http://schemas.microsoft.com/office/word/2010/wordprocessingGroup" xmlns:wpi="http://schemas.microsoft.com/office/word/2010/wordprocessingInk" xmlns:wne="http://schemas.microsoft.com/office/word/2006/wordml" xmlns:wps="http://schemas.microsoft.com/office/word/2010/wordprocessingShape" mc:Ignorable="w14 wp14">
+<w:footnotes xmlns:wpc="http://schemas.microsoft.com/office/word/2010/wordprocessingCanvas" xmlns:mc="http://schemas.openxmlformats.org/markup-compatibility/2006" xmlns:o="urn:schemas-microsoft-com:office:office" xmlns:r="http://schemas.openxmlformats.org/officeDocument/2006/relationships" xmlns:m="http://schemas.openxmlformats.org/officeDocument/2006/math" xmlns:v="urn:schemas-microsoft-com:vml" xmlns:wp14="http://schemas.microsoft.com/office/word/2010/wordprocessingDrawing" xmlns:wp="http://schemas.openxmlformats.org/drawingml/2006/wordprocessingDrawing" xmlns:w10="urn:schemas-microsoft-com:office:word" xmlns:w="http://schemas.openxmlformats.org/wordprocessingml/2006/main" xmlns:w14="http://schemas.microsoft.com/office/word/2010/wordml" xmlns:w15="http://schemas.microsoft.com/office/word/2012/wordml" xmlns:wpg="http://schemas.microsoft.com/office/word/2010/wordprocessingGroup" xmlns:wpi="http://schemas.microsoft.com/office/word/2010/wordprocessingInk" xmlns:wne="http://schemas.microsoft.com/office/word/2006/wordml" xmlns:wps="http://schemas.microsoft.com/office/word/2010/wordprocessingShape" mc:Ignorable="w14 w15 wp14">
   <w:footnote w:type="separator" w:id="-1">
     <w:p>
       <w:r>
@@ -6073,8 +6683,8 @@
 </file>
 
 <file path=word/numbering.xml><?xml version="1.0" encoding="utf-8"?>
-<w:numbering xmlns:wpc="http://schemas.microsoft.com/office/word/2010/wordprocessingCanvas" xmlns:mo="http://schemas.microsoft.com/office/mac/office/2008/main" xmlns:mc="http://schemas.openxmlformats.org/markup-compatibility/2006" xmlns:mv="urn:schemas-microsoft-com:mac:vml" xmlns:o="urn:schemas-microsoft-com:office:office" xmlns:r="http://schemas.openxmlformats.org/officeDocument/2006/relationships" xmlns:m="http://schemas.openxmlformats.org/officeDocument/2006/math" xmlns:v="urn:schemas-microsoft-com:vml" xmlns:wp14="http://schemas.microsoft.com/office/word/2010/wordprocessingDrawing" xmlns:wp="http://schemas.openxmlformats.org/drawingml/2006/wordprocessingDrawing" xmlns:w10="urn:schemas-microsoft-com:office:word" xmlns:w="http://schemas.openxmlformats.org/wordprocessingml/2006/main" xmlns:w14="http://schemas.microsoft.com/office/word/2010/wordml" xmlns:wpg="http://schemas.microsoft.com/office/word/2010/wordprocessingGroup" xmlns:wpi="http://schemas.microsoft.com/office/word/2010/wordprocessingInk" xmlns:wne="http://schemas.microsoft.com/office/word/2006/wordml" xmlns:wps="http://schemas.microsoft.com/office/word/2010/wordprocessingShape" mc:Ignorable="w14 wp14">
-  <w:abstractNum w:abstractNumId="0">
+<w:numbering xmlns:wpc="http://schemas.microsoft.com/office/word/2010/wordprocessingCanvas" xmlns:mc="http://schemas.openxmlformats.org/markup-compatibility/2006" xmlns:o="urn:schemas-microsoft-com:office:office" xmlns:r="http://schemas.openxmlformats.org/officeDocument/2006/relationships" xmlns:m="http://schemas.openxmlformats.org/officeDocument/2006/math" xmlns:v="urn:schemas-microsoft-com:vml" xmlns:wp14="http://schemas.microsoft.com/office/word/2010/wordprocessingDrawing" xmlns:wp="http://schemas.openxmlformats.org/drawingml/2006/wordprocessingDrawing" xmlns:w10="urn:schemas-microsoft-com:office:word" xmlns:w="http://schemas.openxmlformats.org/wordprocessingml/2006/main" xmlns:w14="http://schemas.microsoft.com/office/word/2010/wordml" xmlns:w15="http://schemas.microsoft.com/office/word/2012/wordml" xmlns:wpg="http://schemas.microsoft.com/office/word/2010/wordprocessingGroup" xmlns:wpi="http://schemas.microsoft.com/office/word/2010/wordprocessingInk" xmlns:wne="http://schemas.microsoft.com/office/word/2006/wordml" xmlns:wps="http://schemas.microsoft.com/office/word/2010/wordprocessingShape" mc:Ignorable="w14 w15 wp14">
+  <w:abstractNum w:abstractNumId="0" w15:restartNumberingAfterBreak="0">
     <w:nsid w:val="FFFFFF1D"/>
     <w:multiLevelType w:val="multilevel"/>
     <w:tmpl w:val="4548482C"/>
@@ -6214,7 +6824,7 @@
       </w:rPr>
     </w:lvl>
   </w:abstractNum>
-  <w:abstractNum w:abstractNumId="1">
+  <w:abstractNum w:abstractNumId="1" w15:restartNumberingAfterBreak="0">
     <w:nsid w:val="01F65BBF"/>
     <w:multiLevelType w:val="hybridMultilevel"/>
     <w:tmpl w:val="0A0A5E2C"/>
@@ -6327,7 +6937,7 @@
       </w:pPr>
     </w:lvl>
   </w:abstractNum>
-  <w:abstractNum w:abstractNumId="2">
+  <w:abstractNum w:abstractNumId="2" w15:restartNumberingAfterBreak="0">
     <w:nsid w:val="24370008"/>
     <w:multiLevelType w:val="hybridMultilevel"/>
     <w:tmpl w:val="C526D480"/>
@@ -6440,7 +7050,7 @@
       </w:pPr>
     </w:lvl>
   </w:abstractNum>
-  <w:abstractNum w:abstractNumId="3">
+  <w:abstractNum w:abstractNumId="3" w15:restartNumberingAfterBreak="0">
     <w:nsid w:val="2BFC2536"/>
     <w:multiLevelType w:val="hybridMultilevel"/>
     <w:tmpl w:val="92EE5E72"/>
@@ -6529,7 +7139,7 @@
       </w:pPr>
     </w:lvl>
   </w:abstractNum>
-  <w:abstractNum w:abstractNumId="4">
+  <w:abstractNum w:abstractNumId="4" w15:restartNumberingAfterBreak="0">
     <w:nsid w:val="4C337574"/>
     <w:multiLevelType w:val="hybridMultilevel"/>
     <w:tmpl w:val="8778AF14"/>
@@ -6642,7 +7252,7 @@
       </w:rPr>
     </w:lvl>
   </w:abstractNum>
-  <w:abstractNum w:abstractNumId="5">
+  <w:abstractNum w:abstractNumId="5" w15:restartNumberingAfterBreak="0">
     <w:nsid w:val="678E0460"/>
     <w:multiLevelType w:val="hybridMultilevel"/>
     <w:tmpl w:val="8A72AF28"/>
@@ -6783,7 +7393,7 @@
       </w:rPr>
     </w:lvl>
   </w:abstractNum>
-  <w:abstractNum w:abstractNumId="6">
+  <w:abstractNum w:abstractNumId="6" w15:restartNumberingAfterBreak="0">
     <w:nsid w:val="733E5D36"/>
     <w:multiLevelType w:val="hybridMultilevel"/>
     <w:tmpl w:val="92D43390"/>
@@ -6950,7 +7560,7 @@
 </file>
 
 <file path=word/styles.xml><?xml version="1.0" encoding="utf-8"?>
-<w:styles xmlns:mc="http://schemas.openxmlformats.org/markup-compatibility/2006" xmlns:r="http://schemas.openxmlformats.org/officeDocument/2006/relationships" xmlns:w="http://schemas.openxmlformats.org/wordprocessingml/2006/main" xmlns:w14="http://schemas.microsoft.com/office/word/2010/wordml" mc:Ignorable="w14">
+<w:styles xmlns:mc="http://schemas.openxmlformats.org/markup-compatibility/2006" xmlns:r="http://schemas.openxmlformats.org/officeDocument/2006/relationships" xmlns:w="http://schemas.openxmlformats.org/wordprocessingml/2006/main" xmlns:w14="http://schemas.microsoft.com/office/word/2010/wordml" xmlns:w15="http://schemas.microsoft.com/office/word/2012/wordml" mc:Ignorable="w14 w15">
   <w:docDefaults>
     <w:rPrDefault>
       <w:rPr>
@@ -6960,7 +7570,7 @@
     </w:rPrDefault>
     <w:pPrDefault/>
   </w:docDefaults>
-  <w:latentStyles w:defLockedState="0" w:defUIPriority="0" w:defSemiHidden="0" w:defUnhideWhenUsed="0" w:defQFormat="0" w:count="276">
+  <w:latentStyles w:defLockedState="0" w:defUIPriority="0" w:defSemiHidden="0" w:defUnhideWhenUsed="0" w:defQFormat="0" w:count="371">
     <w:lsdException w:name="Normal" w:qFormat="1"/>
     <w:lsdException w:name="heading 1" w:qFormat="1"/>
     <w:lsdException w:name="heading 2" w:semiHidden="1" w:unhideWhenUsed="1" w:qFormat="1"/>
@@ -6971,11 +7581,140 @@
     <w:lsdException w:name="heading 7" w:semiHidden="1" w:unhideWhenUsed="1" w:qFormat="1"/>
     <w:lsdException w:name="heading 8" w:semiHidden="1" w:unhideWhenUsed="1" w:qFormat="1"/>
     <w:lsdException w:name="heading 9" w:semiHidden="1" w:unhideWhenUsed="1" w:qFormat="1"/>
+    <w:lsdException w:name="index 1" w:semiHidden="1" w:unhideWhenUsed="1"/>
+    <w:lsdException w:name="index 7" w:semiHidden="1" w:unhideWhenUsed="1"/>
+    <w:lsdException w:name="index 8" w:semiHidden="1" w:unhideWhenUsed="1"/>
+    <w:lsdException w:name="index 9" w:semiHidden="1" w:unhideWhenUsed="1"/>
+    <w:lsdException w:name="toc 1" w:semiHidden="1" w:unhideWhenUsed="1"/>
+    <w:lsdException w:name="toc 2" w:semiHidden="1" w:unhideWhenUsed="1"/>
+    <w:lsdException w:name="toc 3" w:semiHidden="1" w:unhideWhenUsed="1"/>
+    <w:lsdException w:name="toc 4" w:semiHidden="1" w:unhideWhenUsed="1"/>
+    <w:lsdException w:name="toc 5" w:semiHidden="1" w:unhideWhenUsed="1"/>
+    <w:lsdException w:name="toc 6" w:semiHidden="1" w:unhideWhenUsed="1"/>
+    <w:lsdException w:name="toc 7" w:semiHidden="1" w:unhideWhenUsed="1"/>
+    <w:lsdException w:name="toc 8" w:semiHidden="1" w:unhideWhenUsed="1"/>
+    <w:lsdException w:name="toc 9" w:semiHidden="1" w:unhideWhenUsed="1"/>
+    <w:lsdException w:name="Normal Indent" w:semiHidden="1" w:unhideWhenUsed="1"/>
+    <w:lsdException w:name="footnote text" w:semiHidden="1" w:unhideWhenUsed="1"/>
+    <w:lsdException w:name="annotation text" w:semiHidden="1" w:unhideWhenUsed="1"/>
+    <w:lsdException w:name="header" w:semiHidden="1" w:unhideWhenUsed="1"/>
+    <w:lsdException w:name="footer" w:semiHidden="1" w:unhideWhenUsed="1"/>
+    <w:lsdException w:name="index heading" w:semiHidden="1" w:unhideWhenUsed="1"/>
     <w:lsdException w:name="caption" w:semiHidden="1" w:unhideWhenUsed="1" w:qFormat="1"/>
+    <w:lsdException w:name="table of figures" w:semiHidden="1" w:unhideWhenUsed="1"/>
+    <w:lsdException w:name="envelope address" w:semiHidden="1" w:unhideWhenUsed="1"/>
+    <w:lsdException w:name="envelope return" w:semiHidden="1" w:unhideWhenUsed="1"/>
+    <w:lsdException w:name="footnote reference" w:semiHidden="1" w:unhideWhenUsed="1"/>
+    <w:lsdException w:name="annotation reference" w:semiHidden="1" w:unhideWhenUsed="1"/>
+    <w:lsdException w:name="line number" w:semiHidden="1" w:unhideWhenUsed="1"/>
+    <w:lsdException w:name="page number" w:semiHidden="1" w:unhideWhenUsed="1"/>
+    <w:lsdException w:name="endnote reference" w:semiHidden="1" w:unhideWhenUsed="1"/>
+    <w:lsdException w:name="endnote text" w:semiHidden="1" w:unhideWhenUsed="1"/>
+    <w:lsdException w:name="table of authorities" w:semiHidden="1" w:unhideWhenUsed="1"/>
+    <w:lsdException w:name="macro" w:semiHidden="1" w:unhideWhenUsed="1"/>
+    <w:lsdException w:name="toa heading" w:semiHidden="1" w:unhideWhenUsed="1"/>
+    <w:lsdException w:name="List" w:semiHidden="1" w:unhideWhenUsed="1"/>
+    <w:lsdException w:name="List Bullet" w:semiHidden="1" w:unhideWhenUsed="1"/>
+    <w:lsdException w:name="List Number" w:semiHidden="1" w:unhideWhenUsed="1"/>
+    <w:lsdException w:name="List 2" w:semiHidden="1" w:unhideWhenUsed="1"/>
+    <w:lsdException w:name="List 3" w:semiHidden="1" w:unhideWhenUsed="1"/>
+    <w:lsdException w:name="List 4" w:semiHidden="1" w:unhideWhenUsed="1"/>
+    <w:lsdException w:name="List 5" w:semiHidden="1" w:unhideWhenUsed="1"/>
+    <w:lsdException w:name="List Bullet 2" w:semiHidden="1" w:unhideWhenUsed="1"/>
+    <w:lsdException w:name="List Bullet 3" w:semiHidden="1" w:unhideWhenUsed="1"/>
+    <w:lsdException w:name="List Bullet 4" w:semiHidden="1" w:unhideWhenUsed="1"/>
+    <w:lsdException w:name="List Bullet 5" w:semiHidden="1" w:unhideWhenUsed="1"/>
+    <w:lsdException w:name="List Number 3" w:semiHidden="1" w:unhideWhenUsed="1"/>
+    <w:lsdException w:name="List Number 4" w:semiHidden="1" w:unhideWhenUsed="1"/>
     <w:lsdException w:name="Title" w:qFormat="1"/>
+    <w:lsdException w:name="Closing" w:semiHidden="1" w:unhideWhenUsed="1"/>
+    <w:lsdException w:name="Signature" w:semiHidden="1" w:unhideWhenUsed="1"/>
+    <w:lsdException w:name="Default Paragraph Font" w:semiHidden="1" w:unhideWhenUsed="1"/>
+    <w:lsdException w:name="Body Text" w:semiHidden="1" w:unhideWhenUsed="1"/>
+    <w:lsdException w:name="Body Text Indent" w:semiHidden="1" w:unhideWhenUsed="1"/>
+    <w:lsdException w:name="List Continue" w:semiHidden="1" w:unhideWhenUsed="1"/>
+    <w:lsdException w:name="List Continue 2" w:semiHidden="1" w:unhideWhenUsed="1"/>
+    <w:lsdException w:name="List Continue 3" w:semiHidden="1" w:unhideWhenUsed="1"/>
+    <w:lsdException w:name="List Continue 4" w:semiHidden="1" w:unhideWhenUsed="1"/>
+    <w:lsdException w:name="List Continue 5" w:semiHidden="1" w:unhideWhenUsed="1"/>
+    <w:lsdException w:name="Message Header" w:semiHidden="1" w:unhideWhenUsed="1"/>
     <w:lsdException w:name="Subtitle" w:qFormat="1"/>
+    <w:lsdException w:name="Salutation" w:semiHidden="1" w:unhideWhenUsed="1"/>
+    <w:lsdException w:name="Date" w:semiHidden="1" w:unhideWhenUsed="1"/>
+    <w:lsdException w:name="Body Text First Indent" w:semiHidden="1" w:unhideWhenUsed="1"/>
+    <w:lsdException w:name="Body Text First Indent 2" w:semiHidden="1" w:unhideWhenUsed="1"/>
+    <w:lsdException w:name="Note Heading" w:semiHidden="1" w:unhideWhenUsed="1"/>
+    <w:lsdException w:name="Body Text 2" w:semiHidden="1" w:unhideWhenUsed="1"/>
+    <w:lsdException w:name="Body Text 3" w:semiHidden="1" w:unhideWhenUsed="1"/>
+    <w:lsdException w:name="Body Text Indent 2" w:semiHidden="1" w:unhideWhenUsed="1"/>
     <w:lsdException w:name="Strong" w:qFormat="1"/>
     <w:lsdException w:name="Emphasis" w:qFormat="1"/>
+    <w:lsdException w:name="Document Map" w:semiHidden="1" w:unhideWhenUsed="1"/>
+    <w:lsdException w:name="Plain Text" w:semiHidden="1" w:unhideWhenUsed="1"/>
+    <w:lsdException w:name="E-mail Signature" w:semiHidden="1" w:unhideWhenUsed="1"/>
+    <w:lsdException w:name="HTML Top of Form" w:semiHidden="1" w:unhideWhenUsed="1"/>
+    <w:lsdException w:name="HTML Bottom of Form" w:semiHidden="1" w:unhideWhenUsed="1"/>
+    <w:lsdException w:name="Normal (Web)" w:semiHidden="1" w:unhideWhenUsed="1"/>
+    <w:lsdException w:name="HTML Acronym" w:semiHidden="1" w:unhideWhenUsed="1"/>
+    <w:lsdException w:name="HTML Address" w:semiHidden="1" w:unhideWhenUsed="1"/>
+    <w:lsdException w:name="HTML Cite" w:semiHidden="1" w:unhideWhenUsed="1"/>
+    <w:lsdException w:name="HTML Code" w:semiHidden="1" w:unhideWhenUsed="1"/>
+    <w:lsdException w:name="HTML Definition" w:semiHidden="1" w:unhideWhenUsed="1"/>
+    <w:lsdException w:name="HTML Keyboard" w:semiHidden="1" w:unhideWhenUsed="1"/>
+    <w:lsdException w:name="HTML Preformatted" w:semiHidden="1" w:unhideWhenUsed="1"/>
+    <w:lsdException w:name="HTML Sample" w:semiHidden="1" w:unhideWhenUsed="1"/>
+    <w:lsdException w:name="HTML Typewriter" w:semiHidden="1" w:unhideWhenUsed="1"/>
+    <w:lsdException w:name="HTML Variable" w:semiHidden="1" w:unhideWhenUsed="1"/>
+    <w:lsdException w:name="Normal Table" w:semiHidden="1" w:unhideWhenUsed="1"/>
+    <w:lsdException w:name="annotation subject" w:semiHidden="1" w:unhideWhenUsed="1"/>
+    <w:lsdException w:name="No List" w:semiHidden="1" w:unhideWhenUsed="1"/>
+    <w:lsdException w:name="Outline List 1" w:semiHidden="1" w:unhideWhenUsed="1"/>
+    <w:lsdException w:name="Outline List 2" w:semiHidden="1" w:unhideWhenUsed="1"/>
+    <w:lsdException w:name="Outline List 3" w:semiHidden="1" w:unhideWhenUsed="1"/>
+    <w:lsdException w:name="Table Simple 1" w:semiHidden="1" w:unhideWhenUsed="1"/>
+    <w:lsdException w:name="Table Simple 2" w:semiHidden="1" w:unhideWhenUsed="1"/>
+    <w:lsdException w:name="Table Simple 3" w:semiHidden="1" w:unhideWhenUsed="1"/>
+    <w:lsdException w:name="Table Classic 1" w:semiHidden="1" w:unhideWhenUsed="1"/>
+    <w:lsdException w:name="Table Classic 2" w:semiHidden="1" w:unhideWhenUsed="1"/>
+    <w:lsdException w:name="Table Classic 3" w:semiHidden="1" w:unhideWhenUsed="1"/>
+    <w:lsdException w:name="Table Classic 4" w:semiHidden="1" w:unhideWhenUsed="1"/>
+    <w:lsdException w:name="Table Colorful 1" w:semiHidden="1" w:unhideWhenUsed="1"/>
+    <w:lsdException w:name="Table Colorful 2" w:semiHidden="1" w:unhideWhenUsed="1"/>
+    <w:lsdException w:name="Table Colorful 3" w:semiHidden="1" w:unhideWhenUsed="1"/>
+    <w:lsdException w:name="Table Columns 1" w:semiHidden="1" w:unhideWhenUsed="1"/>
+    <w:lsdException w:name="Table Columns 2" w:semiHidden="1" w:unhideWhenUsed="1"/>
+    <w:lsdException w:name="Table Columns 3" w:semiHidden="1" w:unhideWhenUsed="1"/>
+    <w:lsdException w:name="Table Columns 4" w:semiHidden="1" w:unhideWhenUsed="1"/>
+    <w:lsdException w:name="Table Columns 5" w:semiHidden="1" w:unhideWhenUsed="1"/>
+    <w:lsdException w:name="Table Grid 1" w:semiHidden="1" w:unhideWhenUsed="1"/>
+    <w:lsdException w:name="Table Grid 2" w:semiHidden="1" w:unhideWhenUsed="1"/>
+    <w:lsdException w:name="Table Grid 3" w:semiHidden="1" w:unhideWhenUsed="1"/>
+    <w:lsdException w:name="Table Grid 4" w:semiHidden="1" w:unhideWhenUsed="1"/>
+    <w:lsdException w:name="Table Grid 5" w:semiHidden="1" w:unhideWhenUsed="1"/>
+    <w:lsdException w:name="Table Grid 6" w:semiHidden="1" w:unhideWhenUsed="1"/>
+    <w:lsdException w:name="Table Grid 7" w:semiHidden="1" w:unhideWhenUsed="1"/>
+    <w:lsdException w:name="Table Grid 8" w:semiHidden="1" w:unhideWhenUsed="1"/>
+    <w:lsdException w:name="Table List 1" w:semiHidden="1" w:unhideWhenUsed="1"/>
+    <w:lsdException w:name="Table List 2" w:semiHidden="1" w:unhideWhenUsed="1"/>
+    <w:lsdException w:name="Table List 3" w:semiHidden="1" w:unhideWhenUsed="1"/>
+    <w:lsdException w:name="Table List 4" w:semiHidden="1" w:unhideWhenUsed="1"/>
+    <w:lsdException w:name="Table List 5" w:semiHidden="1" w:unhideWhenUsed="1"/>
+    <w:lsdException w:name="Table List 6" w:semiHidden="1" w:unhideWhenUsed="1"/>
+    <w:lsdException w:name="Table List 7" w:semiHidden="1" w:unhideWhenUsed="1"/>
+    <w:lsdException w:name="Table List 8" w:semiHidden="1" w:unhideWhenUsed="1"/>
+    <w:lsdException w:name="Table 3D effects 1" w:semiHidden="1" w:unhideWhenUsed="1"/>
+    <w:lsdException w:name="Table 3D effects 2" w:semiHidden="1" w:unhideWhenUsed="1"/>
+    <w:lsdException w:name="Table 3D effects 3" w:semiHidden="1" w:unhideWhenUsed="1"/>
+    <w:lsdException w:name="Table Contemporary" w:semiHidden="1" w:unhideWhenUsed="1"/>
+    <w:lsdException w:name="Table Elegant" w:semiHidden="1" w:unhideWhenUsed="1"/>
+    <w:lsdException w:name="Table Professional" w:semiHidden="1" w:unhideWhenUsed="1"/>
+    <w:lsdException w:name="Table Subtle 1" w:semiHidden="1" w:unhideWhenUsed="1"/>
+    <w:lsdException w:name="Table Subtle 2" w:semiHidden="1" w:unhideWhenUsed="1"/>
+    <w:lsdException w:name="Table Web 1" w:semiHidden="1" w:unhideWhenUsed="1"/>
+    <w:lsdException w:name="Table Web 2" w:semiHidden="1" w:unhideWhenUsed="1"/>
+    <w:lsdException w:name="Table Web 3" w:semiHidden="1" w:unhideWhenUsed="1"/>
+    <w:lsdException w:name="Balloon Text" w:semiHidden="1" w:unhideWhenUsed="1"/>
+    <w:lsdException w:name="Table Theme" w:semiHidden="1" w:unhideWhenUsed="1"/>
     <w:lsdException w:name="Placeholder Text" w:semiHidden="1" w:uiPriority="99"/>
     <w:lsdException w:name="No Spacing" w:uiPriority="1" w:qFormat="1"/>
     <w:lsdException w:name="Light Shading" w:uiPriority="60"/>
@@ -7087,287 +7826,101 @@
     <w:lsdException w:name="Book Title" w:uiPriority="33" w:qFormat="1"/>
     <w:lsdException w:name="Bibliography" w:semiHidden="1" w:uiPriority="37" w:unhideWhenUsed="1"/>
     <w:lsdException w:name="TOC Heading" w:semiHidden="1" w:uiPriority="39" w:unhideWhenUsed="1" w:qFormat="1"/>
-  </w:latentStyles>
-  <w:style w:type="paragraph" w:default="1" w:styleId="Normal">
-    <w:name w:val="Normal"/>
-    <w:qFormat/>
-    <w:rPr>
-      <w:sz w:val="24"/>
-      <w:szCs w:val="24"/>
-    </w:rPr>
-  </w:style>
-  <w:style w:type="paragraph" w:styleId="Heading1">
-    <w:name w:val="heading 1"/>
-    <w:basedOn w:val="Normal"/>
-    <w:next w:val="Normal"/>
-    <w:qFormat/>
-    <w:rsid w:val="002F3A6F"/>
-    <w:pPr>
-      <w:keepNext/>
-      <w:jc w:val="center"/>
-      <w:outlineLvl w:val="0"/>
-    </w:pPr>
-    <w:rPr>
-      <w:b/>
-      <w:bCs/>
-      <w:sz w:val="20"/>
-      <w:szCs w:val="20"/>
-    </w:rPr>
-  </w:style>
-  <w:style w:type="character" w:default="1" w:styleId="DefaultParagraphFont">
-    <w:name w:val="Default Paragraph Font"/>
-    <w:uiPriority w:val="1"/>
-    <w:semiHidden/>
-    <w:unhideWhenUsed/>
-  </w:style>
-  <w:style w:type="table" w:default="1" w:styleId="TableNormal">
-    <w:name w:val="Normal Table"/>
-    <w:uiPriority w:val="99"/>
-    <w:semiHidden/>
-    <w:unhideWhenUsed/>
-    <w:tblPr>
-      <w:tblInd w:w="0" w:type="dxa"/>
-      <w:tblCellMar>
-        <w:top w:w="0" w:type="dxa"/>
-        <w:left w:w="108" w:type="dxa"/>
-        <w:bottom w:w="0" w:type="dxa"/>
-        <w:right w:w="108" w:type="dxa"/>
-      </w:tblCellMar>
-    </w:tblPr>
-  </w:style>
-  <w:style w:type="numbering" w:default="1" w:styleId="NoList">
-    <w:name w:val="No List"/>
-    <w:uiPriority w:val="99"/>
-    <w:semiHidden/>
-    <w:unhideWhenUsed/>
-  </w:style>
-  <w:style w:type="paragraph" w:styleId="Header">
-    <w:name w:val="header"/>
-    <w:basedOn w:val="Normal"/>
-    <w:rsid w:val="00B95AA8"/>
-    <w:pPr>
-      <w:tabs>
-        <w:tab w:val="center" w:pos="4320"/>
-        <w:tab w:val="right" w:pos="8640"/>
-      </w:tabs>
-    </w:pPr>
-  </w:style>
-  <w:style w:type="paragraph" w:styleId="Footer">
-    <w:name w:val="footer"/>
-    <w:basedOn w:val="Normal"/>
-    <w:rsid w:val="00B95AA8"/>
-    <w:pPr>
-      <w:tabs>
-        <w:tab w:val="center" w:pos="4320"/>
-        <w:tab w:val="right" w:pos="8640"/>
-      </w:tabs>
-    </w:pPr>
-  </w:style>
-  <w:style w:type="character" w:styleId="CommentReference">
-    <w:name w:val="annotation reference"/>
-    <w:semiHidden/>
-    <w:rsid w:val="00B95B30"/>
-    <w:rPr>
-      <w:sz w:val="16"/>
-      <w:szCs w:val="16"/>
-    </w:rPr>
-  </w:style>
-  <w:style w:type="paragraph" w:styleId="CommentText">
-    <w:name w:val="annotation text"/>
-    <w:basedOn w:val="Normal"/>
-    <w:semiHidden/>
-    <w:rsid w:val="00B95B30"/>
-    <w:rPr>
-      <w:sz w:val="20"/>
-      <w:szCs w:val="20"/>
-    </w:rPr>
-  </w:style>
-  <w:style w:type="paragraph" w:styleId="CommentSubject">
-    <w:name w:val="annotation subject"/>
-    <w:basedOn w:val="CommentText"/>
-    <w:next w:val="CommentText"/>
-    <w:semiHidden/>
-    <w:rsid w:val="00B95B30"/>
-    <w:rPr>
-      <w:b/>
-      <w:bCs/>
-    </w:rPr>
-  </w:style>
-  <w:style w:type="paragraph" w:styleId="BalloonText">
-    <w:name w:val="Balloon Text"/>
-    <w:basedOn w:val="Normal"/>
-    <w:semiHidden/>
-    <w:rsid w:val="00B95B30"/>
-    <w:rPr>
-      <w:rFonts w:ascii="Tahoma" w:hAnsi="Tahoma" w:cs="Tahoma"/>
-      <w:sz w:val="16"/>
-      <w:szCs w:val="16"/>
-    </w:rPr>
-  </w:style>
-  <w:style w:type="paragraph" w:customStyle="1" w:styleId="Standard1">
-    <w:name w:val="Standard1"/>
-    <w:basedOn w:val="Normal"/>
-    <w:rsid w:val="002F3A6F"/>
-    <w:pPr>
-      <w:spacing w:before="60" w:after="60"/>
-    </w:pPr>
-    <w:rPr>
-      <w:sz w:val="20"/>
-      <w:szCs w:val="20"/>
-    </w:rPr>
-  </w:style>
-  <w:style w:type="paragraph" w:styleId="ListParagraph">
-    <w:name w:val="List Paragraph"/>
-    <w:basedOn w:val="Normal"/>
-    <w:uiPriority w:val="34"/>
-    <w:qFormat/>
-    <w:rsid w:val="007E1DAE"/>
-    <w:pPr>
-      <w:ind w:left="720"/>
-      <w:contextualSpacing/>
-    </w:pPr>
-  </w:style>
-</w:styles>
-</file>
-
-<file path=word/stylesWithEffects.xml><?xml version="1.0" encoding="utf-8"?>
-<w:styles xmlns:wpc="http://schemas.microsoft.com/office/word/2010/wordprocessingCanvas" xmlns:mo="http://schemas.microsoft.com/office/mac/office/2008/main" xmlns:mc="http://schemas.openxmlformats.org/markup-compatibility/2006" xmlns:mv="urn:schemas-microsoft-com:mac:vml" xmlns:o="urn:schemas-microsoft-com:office:office" xmlns:r="http://schemas.openxmlformats.org/officeDocument/2006/relationships" xmlns:m="http://schemas.openxmlformats.org/officeDocument/2006/math" xmlns:v="urn:schemas-microsoft-com:vml" xmlns:wp14="http://schemas.microsoft.com/office/word/2010/wordprocessingDrawing" xmlns:wp="http://schemas.openxmlformats.org/drawingml/2006/wordprocessingDrawing" xmlns:w10="urn:schemas-microsoft-com:office:word" xmlns:w="http://schemas.openxmlformats.org/wordprocessingml/2006/main" xmlns:w14="http://schemas.microsoft.com/office/word/2010/wordml" xmlns:wpg="http://schemas.microsoft.com/office/word/2010/wordprocessingGroup" xmlns:wpi="http://schemas.microsoft.com/office/word/2010/wordprocessingInk" xmlns:wne="http://schemas.microsoft.com/office/word/2006/wordml" xmlns:wps="http://schemas.microsoft.com/office/word/2010/wordprocessingShape" mc:Ignorable="w14 wp14">
-  <w:docDefaults>
-    <w:rPrDefault>
-      <w:rPr>
-        <w:rFonts w:ascii="Times New Roman" w:eastAsia="Times New Roman" w:hAnsi="Times New Roman" w:cs="Times New Roman"/>
-        <w:lang w:val="en-US" w:eastAsia="en-US" w:bidi="ar-SA"/>
-      </w:rPr>
-    </w:rPrDefault>
-    <w:pPrDefault/>
-  </w:docDefaults>
-  <w:latentStyles w:defLockedState="0" w:defUIPriority="0" w:defSemiHidden="0" w:defUnhideWhenUsed="0" w:defQFormat="0" w:count="276">
-    <w:lsdException w:name="Normal" w:qFormat="1"/>
-    <w:lsdException w:name="heading 1" w:qFormat="1"/>
-    <w:lsdException w:name="heading 2" w:semiHidden="1" w:unhideWhenUsed="1" w:qFormat="1"/>
-    <w:lsdException w:name="heading 3" w:semiHidden="1" w:unhideWhenUsed="1" w:qFormat="1"/>
-    <w:lsdException w:name="heading 4" w:semiHidden="1" w:unhideWhenUsed="1" w:qFormat="1"/>
-    <w:lsdException w:name="heading 5" w:semiHidden="1" w:unhideWhenUsed="1" w:qFormat="1"/>
-    <w:lsdException w:name="heading 6" w:semiHidden="1" w:unhideWhenUsed="1" w:qFormat="1"/>
-    <w:lsdException w:name="heading 7" w:semiHidden="1" w:unhideWhenUsed="1" w:qFormat="1"/>
-    <w:lsdException w:name="heading 8" w:semiHidden="1" w:unhideWhenUsed="1" w:qFormat="1"/>
-    <w:lsdException w:name="heading 9" w:semiHidden="1" w:unhideWhenUsed="1" w:qFormat="1"/>
-    <w:lsdException w:name="caption" w:semiHidden="1" w:unhideWhenUsed="1" w:qFormat="1"/>
-    <w:lsdException w:name="Title" w:qFormat="1"/>
-    <w:lsdException w:name="Subtitle" w:qFormat="1"/>
-    <w:lsdException w:name="Strong" w:qFormat="1"/>
-    <w:lsdException w:name="Emphasis" w:qFormat="1"/>
-    <w:lsdException w:name="Placeholder Text" w:semiHidden="1" w:uiPriority="99"/>
-    <w:lsdException w:name="No Spacing" w:uiPriority="1" w:qFormat="1"/>
-    <w:lsdException w:name="Light Shading" w:uiPriority="60"/>
-    <w:lsdException w:name="Light List" w:uiPriority="61"/>
-    <w:lsdException w:name="Light Grid" w:uiPriority="62"/>
-    <w:lsdException w:name="Medium Shading 1" w:uiPriority="63"/>
-    <w:lsdException w:name="Medium Shading 2" w:uiPriority="64"/>
-    <w:lsdException w:name="Medium List 1" w:uiPriority="65"/>
-    <w:lsdException w:name="Medium List 2" w:uiPriority="66"/>
-    <w:lsdException w:name="Medium Grid 1" w:uiPriority="67"/>
-    <w:lsdException w:name="Medium Grid 2" w:uiPriority="68"/>
-    <w:lsdException w:name="Medium Grid 3" w:uiPriority="69"/>
-    <w:lsdException w:name="Dark List" w:uiPriority="70"/>
-    <w:lsdException w:name="Colorful Shading" w:uiPriority="71"/>
-    <w:lsdException w:name="Colorful List" w:uiPriority="72"/>
-    <w:lsdException w:name="Colorful Grid" w:uiPriority="73"/>
-    <w:lsdException w:name="Light Shading Accent 1" w:uiPriority="60"/>
-    <w:lsdException w:name="Light List Accent 1" w:uiPriority="61"/>
-    <w:lsdException w:name="Light Grid Accent 1" w:uiPriority="62"/>
-    <w:lsdException w:name="Medium Shading 1 Accent 1" w:uiPriority="63"/>
-    <w:lsdException w:name="Medium Shading 2 Accent 1" w:uiPriority="64"/>
-    <w:lsdException w:name="Medium List 1 Accent 1" w:uiPriority="65"/>
-    <w:lsdException w:name="Revision" w:semiHidden="1" w:uiPriority="99"/>
-    <w:lsdException w:name="List Paragraph" w:uiPriority="34" w:qFormat="1"/>
-    <w:lsdException w:name="Quote" w:uiPriority="29" w:qFormat="1"/>
-    <w:lsdException w:name="Intense Quote" w:uiPriority="30" w:qFormat="1"/>
-    <w:lsdException w:name="Medium List 2 Accent 1" w:uiPriority="66"/>
-    <w:lsdException w:name="Medium Grid 1 Accent 1" w:uiPriority="67"/>
-    <w:lsdException w:name="Medium Grid 2 Accent 1" w:uiPriority="68"/>
-    <w:lsdException w:name="Medium Grid 3 Accent 1" w:uiPriority="69"/>
-    <w:lsdException w:name="Dark List Accent 1" w:uiPriority="70"/>
-    <w:lsdException w:name="Colorful Shading Accent 1" w:uiPriority="71"/>
-    <w:lsdException w:name="Colorful List Accent 1" w:uiPriority="72"/>
-    <w:lsdException w:name="Colorful Grid Accent 1" w:uiPriority="73"/>
-    <w:lsdException w:name="Light Shading Accent 2" w:uiPriority="60"/>
-    <w:lsdException w:name="Light List Accent 2" w:uiPriority="61"/>
-    <w:lsdException w:name="Light Grid Accent 2" w:uiPriority="62"/>
-    <w:lsdException w:name="Medium Shading 1 Accent 2" w:uiPriority="63"/>
-    <w:lsdException w:name="Medium Shading 2 Accent 2" w:uiPriority="64"/>
-    <w:lsdException w:name="Medium List 1 Accent 2" w:uiPriority="65"/>
-    <w:lsdException w:name="Medium List 2 Accent 2" w:uiPriority="66"/>
-    <w:lsdException w:name="Medium Grid 1 Accent 2" w:uiPriority="67"/>
-    <w:lsdException w:name="Medium Grid 2 Accent 2" w:uiPriority="68"/>
-    <w:lsdException w:name="Medium Grid 3 Accent 2" w:uiPriority="69"/>
-    <w:lsdException w:name="Dark List Accent 2" w:uiPriority="70"/>
-    <w:lsdException w:name="Colorful Shading Accent 2" w:uiPriority="71"/>
-    <w:lsdException w:name="Colorful List Accent 2" w:uiPriority="72"/>
-    <w:lsdException w:name="Colorful Grid Accent 2" w:uiPriority="73"/>
-    <w:lsdException w:name="Light Shading Accent 3" w:uiPriority="60"/>
-    <w:lsdException w:name="Light List Accent 3" w:uiPriority="61"/>
-    <w:lsdException w:name="Light Grid Accent 3" w:uiPriority="62"/>
-    <w:lsdException w:name="Medium Shading 1 Accent 3" w:uiPriority="63"/>
-    <w:lsdException w:name="Medium Shading 2 Accent 3" w:uiPriority="64"/>
-    <w:lsdException w:name="Medium List 1 Accent 3" w:uiPriority="65"/>
-    <w:lsdException w:name="Medium List 2 Accent 3" w:uiPriority="66"/>
-    <w:lsdException w:name="Medium Grid 1 Accent 3" w:uiPriority="67"/>
-    <w:lsdException w:name="Medium Grid 2 Accent 3" w:uiPriority="68"/>
-    <w:lsdException w:name="Medium Grid 3 Accent 3" w:uiPriority="69"/>
-    <w:lsdException w:name="Dark List Accent 3" w:uiPriority="70"/>
-    <w:lsdException w:name="Colorful Shading Accent 3" w:uiPriority="71"/>
-    <w:lsdException w:name="Colorful List Accent 3" w:uiPriority="72"/>
-    <w:lsdException w:name="Colorful Grid Accent 3" w:uiPriority="73"/>
-    <w:lsdException w:name="Light Shading Accent 4" w:uiPriority="60"/>
-    <w:lsdException w:name="Light List Accent 4" w:uiPriority="61"/>
-    <w:lsdException w:name="Light Grid Accent 4" w:uiPriority="62"/>
-    <w:lsdException w:name="Medium Shading 1 Accent 4" w:uiPriority="63"/>
-    <w:lsdException w:name="Medium Shading 2 Accent 4" w:uiPriority="64"/>
-    <w:lsdException w:name="Medium List 1 Accent 4" w:uiPriority="65"/>
-    <w:lsdException w:name="Medium List 2 Accent 4" w:uiPriority="66"/>
-    <w:lsdException w:name="Medium Grid 1 Accent 4" w:uiPriority="67"/>
-    <w:lsdException w:name="Medium Grid 2 Accent 4" w:uiPriority="68"/>
-    <w:lsdException w:name="Medium Grid 3 Accent 4" w:uiPriority="69"/>
-    <w:lsdException w:name="Dark List Accent 4" w:uiPriority="70"/>
-    <w:lsdException w:name="Colorful Shading Accent 4" w:uiPriority="71"/>
-    <w:lsdException w:name="Colorful List Accent 4" w:uiPriority="72"/>
-    <w:lsdException w:name="Colorful Grid Accent 4" w:uiPriority="73"/>
-    <w:lsdException w:name="Light Shading Accent 5" w:uiPriority="60"/>
-    <w:lsdException w:name="Light List Accent 5" w:uiPriority="61"/>
-    <w:lsdException w:name="Light Grid Accent 5" w:uiPriority="62"/>
-    <w:lsdException w:name="Medium Shading 1 Accent 5" w:uiPriority="63"/>
-    <w:lsdException w:name="Medium Shading 2 Accent 5" w:uiPriority="64"/>
-    <w:lsdException w:name="Medium List 1 Accent 5" w:uiPriority="65"/>
-    <w:lsdException w:name="Medium List 2 Accent 5" w:uiPriority="66"/>
-    <w:lsdException w:name="Medium Grid 1 Accent 5" w:uiPriority="67"/>
-    <w:lsdException w:name="Medium Grid 2 Accent 5" w:uiPriority="68"/>
-    <w:lsdException w:name="Medium Grid 3 Accent 5" w:uiPriority="69"/>
-    <w:lsdException w:name="Dark List Accent 5" w:uiPriority="70"/>
-    <w:lsdException w:name="Colorful Shading Accent 5" w:uiPriority="71"/>
-    <w:lsdException w:name="Colorful List Accent 5" w:uiPriority="72"/>
-    <w:lsdException w:name="Colorful Grid Accent 5" w:uiPriority="73"/>
-    <w:lsdException w:name="Light Shading Accent 6" w:uiPriority="60"/>
-    <w:lsdException w:name="Light List Accent 6" w:uiPriority="61"/>
-    <w:lsdException w:name="Light Grid Accent 6" w:uiPriority="62"/>
-    <w:lsdException w:name="Medium Shading 1 Accent 6" w:uiPriority="63"/>
-    <w:lsdException w:name="Medium Shading 2 Accent 6" w:uiPriority="64"/>
-    <w:lsdException w:name="Medium List 1 Accent 6" w:uiPriority="65"/>
-    <w:lsdException w:name="Medium List 2 Accent 6" w:uiPriority="66"/>
-    <w:lsdException w:name="Medium Grid 1 Accent 6" w:uiPriority="67"/>
-    <w:lsdException w:name="Medium Grid 2 Accent 6" w:uiPriority="68"/>
-    <w:lsdException w:name="Medium Grid 3 Accent 6" w:uiPriority="69"/>
-    <w:lsdException w:name="Dark List Accent 6" w:uiPriority="70"/>
-    <w:lsdException w:name="Colorful Shading Accent 6" w:uiPriority="71"/>
-    <w:lsdException w:name="Colorful List Accent 6" w:uiPriority="72"/>
-    <w:lsdException w:name="Colorful Grid Accent 6" w:uiPriority="73"/>
-    <w:lsdException w:name="Subtle Emphasis" w:uiPriority="19" w:qFormat="1"/>
-    <w:lsdException w:name="Intense Emphasis" w:uiPriority="21" w:qFormat="1"/>
-    <w:lsdException w:name="Subtle Reference" w:uiPriority="31" w:qFormat="1"/>
-    <w:lsdException w:name="Intense Reference" w:uiPriority="32" w:qFormat="1"/>
-    <w:lsdException w:name="Book Title" w:uiPriority="33" w:qFormat="1"/>
-    <w:lsdException w:name="Bibliography" w:semiHidden="1" w:uiPriority="37" w:unhideWhenUsed="1"/>
-    <w:lsdException w:name="TOC Heading" w:semiHidden="1" w:uiPriority="39" w:unhideWhenUsed="1" w:qFormat="1"/>
+    <w:lsdException w:name="Grid Table 4" w:uiPriority="49"/>
+    <w:lsdException w:name="Grid Table 5 Dark" w:uiPriority="50"/>
+    <w:lsdException w:name="Grid Table 6 Colorful" w:uiPriority="51"/>
+    <w:lsdException w:name="Grid Table 7 Colorful" w:uiPriority="52"/>
+    <w:lsdException w:name="Grid Table 1 Light Accent 1" w:uiPriority="46"/>
+    <w:lsdException w:name="Grid Table 2 Accent 1" w:uiPriority="47"/>
+    <w:lsdException w:name="Grid Table 3 Accent 1" w:uiPriority="48"/>
+    <w:lsdException w:name="Grid Table 4 Accent 1" w:uiPriority="49"/>
+    <w:lsdException w:name="Grid Table 5 Dark Accent 1" w:uiPriority="50"/>
+    <w:lsdException w:name="Grid Table 6 Colorful Accent 1" w:uiPriority="51"/>
+    <w:lsdException w:name="Grid Table 7 Colorful Accent 1" w:uiPriority="52"/>
+    <w:lsdException w:name="Grid Table 1 Light Accent 2" w:uiPriority="46"/>
+    <w:lsdException w:name="Grid Table 2 Accent 2" w:uiPriority="47"/>
+    <w:lsdException w:name="Grid Table 3 Accent 2" w:uiPriority="48"/>
+    <w:lsdException w:name="Grid Table 4 Accent 2" w:uiPriority="49"/>
+    <w:lsdException w:name="Grid Table 5 Dark Accent 2" w:uiPriority="50"/>
+    <w:lsdException w:name="Grid Table 6 Colorful Accent 2" w:uiPriority="51"/>
+    <w:lsdException w:name="Grid Table 7 Colorful Accent 2" w:uiPriority="52"/>
+    <w:lsdException w:name="Grid Table 1 Light Accent 3" w:uiPriority="46"/>
+    <w:lsdException w:name="Grid Table 2 Accent 3" w:uiPriority="47"/>
+    <w:lsdException w:name="Grid Table 3 Accent 3" w:uiPriority="48"/>
+    <w:lsdException w:name="Grid Table 4 Accent 3" w:uiPriority="49"/>
+    <w:lsdException w:name="Grid Table 5 Dark Accent 3" w:uiPriority="50"/>
+    <w:lsdException w:name="Grid Table 6 Colorful Accent 3" w:uiPriority="51"/>
+    <w:lsdException w:name="Grid Table 7 Colorful Accent 3" w:uiPriority="52"/>
+    <w:lsdException w:name="Grid Table 1 Light Accent 4" w:uiPriority="46"/>
+    <w:lsdException w:name="Grid Table 2 Accent 4" w:uiPriority="47"/>
+    <w:lsdException w:name="Grid Table 3 Accent 4" w:uiPriority="48"/>
+    <w:lsdException w:name="Grid Table 4 Accent 4" w:uiPriority="49"/>
+    <w:lsdException w:name="Grid Table 5 Dark Accent 4" w:uiPriority="50"/>
+    <w:lsdException w:name="Grid Table 6 Colorful Accent 4" w:uiPriority="51"/>
+    <w:lsdException w:name="Grid Table 7 Colorful Accent 4" w:uiPriority="52"/>
+    <w:lsdException w:name="Grid Table 1 Light Accent 5" w:uiPriority="46"/>
+    <w:lsdException w:name="Grid Table 2 Accent 5" w:uiPriority="47"/>
+    <w:lsdException w:name="Grid Table 3 Accent 5" w:uiPriority="48"/>
+    <w:lsdException w:name="Grid Table 4 Accent 5" w:uiPriority="49"/>
+    <w:lsdException w:name="Grid Table 5 Dark Accent 5" w:uiPriority="50"/>
+    <w:lsdException w:name="Grid Table 6 Colorful Accent 5" w:uiPriority="51"/>
+    <w:lsdException w:name="Grid Table 7 Colorful Accent 5" w:uiPriority="52"/>
+    <w:lsdException w:name="Grid Table 1 Light Accent 6" w:uiPriority="46"/>
+    <w:lsdException w:name="Grid Table 2 Accent 6" w:uiPriority="47"/>
+    <w:lsdException w:name="Grid Table 3 Accent 6" w:uiPriority="48"/>
+    <w:lsdException w:name="Grid Table 4 Accent 6" w:uiPriority="49"/>
+    <w:lsdException w:name="Grid Table 5 Dark Accent 6" w:uiPriority="50"/>
+    <w:lsdException w:name="Grid Table 6 Colorful Accent 6" w:uiPriority="51"/>
+    <w:lsdException w:name="Grid Table 7 Colorful Accent 6" w:uiPriority="52"/>
+    <w:lsdException w:name="List Table 1 Light" w:uiPriority="46"/>
+    <w:lsdException w:name="List Table 2" w:uiPriority="47"/>
+    <w:lsdException w:name="List Table 3" w:uiPriority="48"/>
+    <w:lsdException w:name="List Table 4" w:uiPriority="49"/>
+    <w:lsdException w:name="List Table 5 Dark" w:uiPriority="50"/>
+    <w:lsdException w:name="List Table 6 Colorful" w:uiPriority="51"/>
+    <w:lsdException w:name="List Table 7 Colorful" w:uiPriority="52"/>
+    <w:lsdException w:name="List Table 1 Light Accent 1" w:uiPriority="46"/>
+    <w:lsdException w:name="List Table 2 Accent 1" w:uiPriority="47"/>
+    <w:lsdException w:name="List Table 3 Accent 1" w:uiPriority="48"/>
+    <w:lsdException w:name="List Table 4 Accent 1" w:uiPriority="49"/>
+    <w:lsdException w:name="List Table 5 Dark Accent 1" w:uiPriority="50"/>
+    <w:lsdException w:name="List Table 6 Colorful Accent 1" w:uiPriority="51"/>
+    <w:lsdException w:name="List Table 7 Colorful Accent 1" w:uiPriority="52"/>
+    <w:lsdException w:name="List Table 1 Light Accent 2" w:uiPriority="46"/>
+    <w:lsdException w:name="List Table 2 Accent 2" w:uiPriority="47"/>
+    <w:lsdException w:name="List Table 3 Accent 2" w:uiPriority="48"/>
+    <w:lsdException w:name="List Table 4 Accent 2" w:uiPriority="49"/>
+    <w:lsdException w:name="List Table 5 Dark Accent 2" w:uiPriority="50"/>
+    <w:lsdException w:name="List Table 6 Colorful Accent 2" w:uiPriority="51"/>
+    <w:lsdException w:name="List Table 7 Colorful Accent 2" w:uiPriority="52"/>
+    <w:lsdException w:name="List Table 1 Light Accent 3" w:uiPriority="46"/>
+    <w:lsdException w:name="List Table 2 Accent 3" w:uiPriority="47"/>
+    <w:lsdException w:name="List Table 3 Accent 3" w:uiPriority="48"/>
+    <w:lsdException w:name="List Table 4 Accent 3" w:uiPriority="49"/>
+    <w:lsdException w:name="List Table 5 Dark Accent 3" w:uiPriority="50"/>
+    <w:lsdException w:name="List Table 6 Colorful Accent 3" w:uiPriority="51"/>
+    <w:lsdException w:name="List Table 7 Colorful Accent 3" w:uiPriority="52"/>
+    <w:lsdException w:name="List Table 1 Light Accent 4" w:uiPriority="46"/>
+    <w:lsdException w:name="List Table 2 Accent 4" w:uiPriority="47"/>
+    <w:lsdException w:name="List Table 3 Accent 4" w:uiPriority="48"/>
+    <w:lsdException w:name="List Table 4 Accent 4" w:uiPriority="49"/>
+    <w:lsdException w:name="List Table 5 Dark Accent 4" w:uiPriority="50"/>
+    <w:lsdException w:name="List Table 6 Colorful Accent 4" w:uiPriority="51"/>
+    <w:lsdException w:name="List Table 7 Colorful Accent 4" w:uiPriority="52"/>
+    <w:lsdException w:name="List Table 1 Light Accent 5" w:uiPriority="46"/>
+    <w:lsdException w:name="List Table 2 Accent 5" w:uiPriority="47"/>
+    <w:lsdException w:name="List Table 3 Accent 5" w:uiPriority="48"/>
+    <w:lsdException w:name="List Table 4 Accent 5" w:uiPriority="49"/>
+    <w:lsdException w:name="List Table 5 Dark Accent 5" w:uiPriority="50"/>
+    <w:lsdException w:name="List Table 6 Colorful Accent 5" w:uiPriority="51"/>
+    <w:lsdException w:name="List Table 7 Colorful Accent 5" w:uiPriority="52"/>
+    <w:lsdException w:name="List Table 1 Light Accent 6" w:uiPriority="46"/>
+    <w:lsdException w:name="List Table 2 Accent 6" w:uiPriority="47"/>
+    <w:lsdException w:name="List Table 3 Accent 6" w:uiPriority="48"/>
+    <w:lsdException w:name="List Table 4 Accent 6" w:uiPriority="49"/>
+    <w:lsdException w:name="List Table 5 Dark Accent 6" w:uiPriority="50"/>
+    <w:lsdException w:name="List Table 6 Colorful Accent 6" w:uiPriority="51"/>
+    <w:lsdException w:name="List Table 7 Colorful Accent 6" w:uiPriority="52"/>
   </w:latentStyles>
   <w:style w:type="paragraph" w:default="1" w:styleId="Normal">
     <w:name w:val="Normal"/>
@@ -7801,7 +8354,7 @@
 </file>
 
 <file path=customXml/itemProps1.xml><?xml version="1.0" encoding="utf-8"?>
-<ds:datastoreItem xmlns:ds="http://schemas.openxmlformats.org/officeDocument/2006/customXml" ds:itemID="{C4749E32-97C8-CD46-849E-4E099F548316}">
+<ds:datastoreItem xmlns:ds="http://schemas.openxmlformats.org/officeDocument/2006/customXml" ds:itemID="{3610C11A-6265-413E-9D89-F1A53594203F}">
   <ds:schemaRefs>
     <ds:schemaRef ds:uri="http://schemas.openxmlformats.org/officeDocument/2006/bibliography"/>
   </ds:schemaRefs>
